--- a/futurehouse/outputs/markus/ABL2.docx
+++ b/futurehouse/outputs/markus/ABL2.docx
@@ -16,7 +16,7 @@
         <w:br/>
       </w:r>
       <w:r>
-        <w:t xml:space="preserve">MAPK13, also known as p38 delta, PRKM13 or SAPK4, is one of the four p38 isoforms within the stress‐activated MAP kinase (MAPK) family, which belongs to the larger CMGC kinase group. Its phylogenetic placement traces back to early eukaryotic evolution, and it shares a common ancestry with other p38 MAPKs such as p38α (MAPK14), p38β (MAPK11) and p38γ (MAPK12) (brennan2021p38mapks— pages 1-2, orand2023revealingthemechanism pages 296-298). Within the kinome, the p38 MAPK subfamily is characterized by their activation in response to stress and inflammatory stimuli; MAPK13 retains approximately 60% sequence identity with its isoforms but has evolved distinct substrate‐recognition and regulatory features (brennan2021p38mapks— pages 1-2, shabardina2023evolutionaryanalysisof pages 13-14). Orthologs of MAPK13 have been identified in a wide range of vertebrate species, and evolutionary analyses indicate that while p38α is broadly expressed and highly conserved, p38δ appears with a more tissue‐restricted pattern outside the brain and muscle (shabardina2023evolutionaryanalysisof pages 5-6, shabardina2023evolutionaryanalysisof pages 6-7). This divergence is further emphasized by specific amino acid substitutions in regions critical for substrate docking and activation, suggesting that MAPK13 has acquired unique functions compared to its family members (orand2023revealingthemechanism pages 296-298, yende2021p38isoformsignaling pages 1-1).</w:t>
+        <w:t xml:space="preserve">Tyrosine‐protein kinase ABL2, also known as Abelson murine leukemia viral oncogene homolog 2, Abelson tyrosine‐protein kinase 2, ARG, is a member of the Abl family of non‐receptor tyrosine kinases. Evolutionarily, ABL2 and its closely related paralog ABL1 emerged via gene duplication from a single ancestral Abl gene that is conserved in invertebrates; in vertebrates, two distinct Abl isoforms now exist. As part of the human kinome, the Abl kinases are classified within the tyrosine kinase (TK) group, and orthologs of ABL2 have been identified across a broad range of metazoans including mammals, birds, reptiles, amphibians, and fish. This high degree of conservation underscores the critical roles that Abl kinases play in cellular signaling, particularly in pathways that regulate cytoskeletal organization, cell proliferation, motility, and survival (arrington2019identificationofthe pages 3-3, azevedo2019nonreceptortyrosinekinases pages 3-6, baryyan2022newkinasebasedmolecular pages 21-26).</w:t>
       </w:r>
     </w:p>
     <w:p>
@@ -33,7 +33,19 @@
         <w:br/>
       </w:r>
       <w:r>
-        <w:t xml:space="preserve">MAPK13 catalyzes the transfer of the terminal phosphate from ATP to the hydroxyl group of serine or threonine residues on its substrate proteins. The general reaction can be summarized as follows: ATP + [protein]–OH → ADP + [protein]–O–P + H⁺. In this context the kinase specifically phosphorylates serine/threonine residues typically present in a proline-directed motif, thereby altering the activity, stability, or subcellular localization of target proteins (iqbal2022designcrystalstructure pages 3-4, orand2023revealingthemechanism pages 33-38). Among its reported substrates are downstream protein kinases such as MAPKAPK2, which itself undergoes phosphorylation leading to further amplification of the stress response, and regulators of protein translation such as EEF2K, with MAPK13 phosphorylating and inactivating this elongation factor kinase (brennan2021p38mapks— pages 1-2). Additional physiological substrates include cytoskeletal proteins like MAPT (tau) and STMN1, transcription factors such as MYB – whose phosphorylation by MAPK13 flags it for proteasome-mediated degradation – and regulators of insulin secretion like PRKD1 (zhang2024afirstinkindmapk13 pages 1-4, subbannayya2019dynamicsofdual pages 9-12).</w:t>
+        <w:t xml:space="preserve">ABL2 catalyzes the classical phosphorylation reaction characteristic of tyrosine kinases. In this reaction, the enzyme transfers the gamma‐phosphate group from ATP to a tyrosine residue on a substrate protein. The chemical reaction can be represented as:</w:t>
+      </w:r>
+      <w:r>
+        <w:br/>
+      </w:r>
+      <w:r>
+        <w:t xml:space="preserve">  ATP + [protein]–L‑tyrosine → ADP + [protein]–L‑tyrosine‑phosphate + H⁺</w:t>
+      </w:r>
+      <w:r>
+        <w:br/>
+      </w:r>
+      <w:r>
+        <w:t xml:space="preserve">This ATP‐dependent phosphotransfer reaction is essential for modulating the function, localization, and interactions of target proteins through reversible phosphorylation (arrington2019identificationofthe pages 3-3).</w:t>
       </w:r>
     </w:p>
     <w:p>
@@ -50,7 +62,7 @@
         <w:br/>
       </w:r>
       <w:r>
-        <w:t xml:space="preserve">As with other MAP kinases, the catalytic activity of MAPK13 is dependent on divalent metal ions. The binding of Mg²⁺ is critical for proper ATP coordination and the stabilization of the transition state during phosphotransfer (iqbal2022designcrystalstructure pages 3-4). Although Mn²⁺ can sometimes substitute for Mg²⁺ in kinase assays, Mg²⁺ is considered the primary cofactor for the activity of p38 MAPKs including MAPK13. Beyond metal ions, proper activation of MAPK13 is achieved by phosphorylation at specific residues in the activation loop, a process that is itself regulated by upstream kinases (brennan2021p38mapks— pages 1-2).</w:t>
+        <w:t xml:space="preserve">The catalytic efficiency of ABL2, as with most protein kinases, is contingent upon the availability of divalent metal ion cofactors. In particular, Mg²⁺ ions are required to coordinate the binding of ATP within the kinase’s active site and to facilitate the proper transfer of the phosphate group to tyrosine residues on substrate proteins. This cofactor dependency is a hallmark of tyrosine kinase enzymology and is critical for achieving optimal catalytic activity (arrington2019identificationofthe pages 10-11, baryyan2022newkinasebasedmolecular pages 21-26).</w:t>
       </w:r>
     </w:p>
     <w:p>
@@ -67,7 +79,7 @@
         <w:br/>
       </w:r>
       <w:r>
-        <w:t xml:space="preserve">MAPK13 exhibits substrate specificity that is largely defined by its capacity for proline-directed phosphorylation. The kinase generally recognizes a consensus substrate motif with a phosphorylatable serine or threonine residue immediately followed by proline (S/T-P), a feature common to other MAPK family members (orand2023revealingthemechanism pages 49-52). However, studies have indicated that MAPK13 may also demonstrate unique preferences that distinguish it from p38α and other family isoforms. For instance, MAPK13’s substrate specificity allows it to efficiently phosphorylate downstream kinases such as MAPKAPK2 and regulatory factors involved in cytoskeletal dynamics like STMN1, as well as translation regulators such as EEF2K (brennan2021p38mapks— pages 1-2, escos2023p38γandp38δ pages 14-15). Moreover, phosphorylation of transcription factors—including the rapid targeting of MYB for degradation in response to stress—and the regulation of chemokine gene expression (e.g., CXCL14 in response to UV irradiation) have been attributed to MAPK13 (brennan2021p38mapks— pages 1-2, escos2023p38γandp38δ pages 21-22). The distinct amino acid changes in regions that form the substrate docking groove, as well as allosteric sites around the ATP-binding pocket, further contribute to this isoform-specific substrate selection (orand2023revealingthemechanism pages 33-38, iqbal2022designcrystalstructure pages 3-4).</w:t>
+        <w:t xml:space="preserve">Systematic profiling of the substrate specificity within the human tyrosine kinome has revealed that ABL2 exhibits intrinsic phosphorylation preferences that are largely overlapping with those of other members of the Abl family. Detailed phosphopeptide assays have determined that ABL2 displays a preferential affinity for substrate sequences in which the central tyrosine residue is flanked by hydrophobic amino acids such as leucine, isoleucine, or valine. In some experimental systems, flanking acidic residues appear to be disfavored, resulting in a distinct consensus motif. More specifically, recent studies have indicated an upstream preference for sequences that may conform to an [E/D]x[V/L/I] motif in proximity to the phosphoacceptor tyrosine. Although the inherent substrate specificity of ABL2 substantially resembles that of ABL1, subtle differences in peptide recognition exist that likely impact the regulation of downstream signaling pathways. The elucidation of these motifs has been aided by high‐throughput kinase assays that print a detailed “atlas” of substrate preferences for the tyrosine kinase family (yaronbarir2024theintrinsicsubstrate pages 10-11, yaronbarir2024theintrinsicsubstrate pages 7-8, yaronbarir2024theintrinsicsubstrate pages 8-8).</w:t>
       </w:r>
     </w:p>
     <w:p>
@@ -84,7 +96,7 @@
         <w:br/>
       </w:r>
       <w:r>
-        <w:t xml:space="preserve">The structure of MAPK13, like other members of the p38 MAPK family, is composed of a bilobal kinase domain with an N-terminal lobe predominantly consisting of β-sheets and a C-terminal lobe rich in α-helices, with the catalytic cleft formed at their interface (iqbal2022designcrystalstructure pages 3-4, wu2024mapk13controlsstructural pages 1-4). Central to its function is the activation loop containing the conserved T-G-Y (threonine–glycine–tyrosine) motif; dual phosphorylation of the threonine and tyrosine residues within this motif is required for transitioning MAPK13 from an inactive to an active conformation (brennan2021p38mapks— pages 1-2). Unique structural features of MAPK13 include non-conservative amino acid substitutions at key positions within the docking groove and substrate binding regions (shabardina2023evolutionaryanalysisof pages 7-8), which modulate its interaction with specific substrates compared to other p38 isoforms. Advanced structural studies, such as X-ray crystallography and molecular dynamics simulations, have provided insights into how these substitutions subtly alter the catalytic efficiency and inhibitor binding profiles of MAPK13 (wu2024mapk13controlsstructural pages 10-12, kim2022mapk13stabilizationvia pages 1-4). Recent data also reveal that MAPK13 contains potential sites for post-transcriptional regulation mediated by m⁶A RNA modifications, indirectly influencing protein structural stability and abundance (kim2023mapk13stabilizationvia pages 1-2). Overall, MAPK13 possesses the canonical MAPK fold, yet small yet critical variations in its amino acid composition provide the structural basis for its distinct regulatory and substrate-specific properties (orand2023revealingthemechanism pages 38-41).</w:t>
+        <w:t xml:space="preserve">The three‐dimensional structure of ABL2 is organized into several modular domains that are characteristic of the Abl family of non‐receptor tyrosine kinases. At the N-terminus, ABL2 contains an SH3 (Src homology 3) domain that mediates binding to proline‐rich motifs present in interacting proteins. Adjacent to the SH3 domain is an SH2 (Src homology 2) domain, which specifically recognizes phosphotyrosine-containing sequences; this domain plays a crucial role in substrate recruitment as well as in intramolecular autoinhibitory interactions. Central to the protein is the catalytic kinase domain (often termed the SH1 domain), which adopts a bilobed structure comprising an N-terminal lobe (dominated by beta-sheets) and a C-terminal lobe (predominantly alpha-helical). Within the kinase domain, several key structural elements play pivotal roles in catalysis: the activation loop, whose phosphorylation status modulates the transition from an inactive to an active conformation; the C-helix, which is essential for the proper orientation of ATP and catalytic residues; and the hydrophobic spine, which serves to stabilize the active conformation of the kinase. In addition to these core domains, ABL2 possesses a unique C-terminal region that contains an F-actin binding domain. This domain is responsible for the direct association with filamentous actin and the bundling of actin filaments, thus providing a mechanistic link between kinase activity and the regulation of the cytoskeleton. Structural insights derived from experimental crystallography on homologous Abl kinases, coupled with predictive models from AlphaFold, support a model in which intramolecular interactions among the SH3, SH2, and kinase domains maintain the enzyme in an autoinhibited state that is released upon binding to upstream activators or as a result of post-translational modifications (arrington2019identificationofthe pages 8-9, baryyan2022newkinasebasedmolecular pages 21-26, loris2007exploringstructureand pages 143-146).</w:t>
       </w:r>
     </w:p>
     <w:p>
@@ -101,7 +113,7 @@
         <w:br/>
       </w:r>
       <w:r>
-        <w:t xml:space="preserve">MAPK13 is subject to multilayered regulation at both the transcriptional and post-translational levels. At the post-translational level, activation occurs via phosphorylation of dual residues in its activation loop by upstream MAPK kinases (MAP2Ks), primarily MKK3 and, in certain contexts, MKK6 (brennan2021p38mapks— pages 1-2, shrestha2022theregulationof pages 31-34). Once phosphorylated, MAPK13 adopts an active conformation that enables substrate docking and phosphorylation. In addition to the classic kinase cascade, recent studies have revealed that mRNA for MAPK13 is regulated by N⁶-methyladenosine (m⁶A) modifications. The METTL3-METTL14-WTAP complex deposits these modifications near the 3′ untranslated region (UTR) of MAPK13 mRNA, facilitating its degradation through recruitment of YTHDF2. Inhibition of mTORC1 by rapamycin disrupts this m⁶A-mediated degradation pathway, leading to increased MAPK13 mRNA stability and consequently higher protein levels (kim2022mapk13stabilizationvia pages 1-4, kim2023mapk13stabilizationvia pages 1-2). This feedback mechanism suggests that under conditions of mTORC1 inhibition, MAPK13 may provide oncogenic signals by promoting cell growth. Additionally, other proteins such as PPFIA1 have been implicated in the differential regulation of MAPK13 expression, where knockdown of PPFIA1 results in altered MAPK13 protein abundance, further impacting downstream processes like PKD activation and vesicular trafficking (tortarolo2022decipheringanovel pages 61-63, tortarolo2022decipheringanovel pages 65-68). Thus, by integrating signals from stress-induced phosphorylation cascades and epitranscriptomic modifications, the regulation of MAPK13 is both complex and context-dependent (holtzman2024mitogenactivatedproteinkinaseguided pages 2-3, shrestha2022theregulationof pages 34-38).</w:t>
+        <w:t xml:space="preserve">The enzymatic activity of ABL2 is subject to precise regulation by several interdependent mechanisms. One primary mode of regulation is autophosphorylation: phosphorylation events within the activation loop relieve autoinhibitory constraints and promote the transition to an active conformation. In parallel, ABL2 is known to phosphorylate its own inhibitor, ABI1, thereby establishing a negative feedback loop that modulates its catalytic output. Furthermore, phosphorylation of specific tyrosine residues located in the SH2-kinase linker region by upstream kinases—such as members of the Src family—can destabilize the autoinhibited conformation, thereby enhancing kinase activity. Additionally, intramolecular interactions contribute to regulation; the SH3 domain interacts with a polyproline region within the SH2–kinase linker, while the presence of a myristoylated N-terminus facilitates binding into a hydrophobic pocket in the kinase C-lobe. Such interactions are critical for maintaining the inactive state under basal conditions. Alterations in subcellular localization, particularly those mediated by dynamic binding to F-actin, also influence ABL2 activity by modulating access to substrates and regulatory proteins (arrington2019identificationofthe pages 12-12, daraiseh2017tyrosinephosphorylationof pages 39-44, mayro2022thecharacterizationof pages 17-24).</w:t>
       </w:r>
     </w:p>
     <w:p>
@@ -118,13 +130,7 @@
         <w:br/>
       </w:r>
       <w:r>
-        <w:t xml:space="preserve">MAPK13 functions as a serine/threonine kinase that plays a central role in cellular responses to environmental stress and inflammatory signals. It is activated in response to extracellular cues such as pro-inflammatory cytokines and physical stress, which in turn leads to modulation of diverse signaling networks. Among its critical biological roles is the direct phosphorylation of transactivation factors such as ELK1 and ATF2, thereby modulating stress-induced gene expression (brennan2021p38mapks— pages 1-2, escos2023p38γandp38δ pages 1-2). MAPK13 phosphorylates and activates downstream kinases such as MAPKAPK2, which further propagates the signal transduction cascade to modulate cellular responses ranging from cytokine production to cytoskeletal rearrangements (escos2023p38γandp38δ pages 14-15, subbannayya2019dynamicsofdual pages 9-12).</w:t>
-      </w:r>
-      <w:r>
-        <w:br/>
-      </w:r>
-      <w:r>
-        <w:t xml:space="preserve">Furthermore, MAPK13 regulates protein translation through the phosphorylation-induced inactivation of EEF2K, thereby influencing mRNA translation efficiency and cellular protein synthesis (brennan2021p38mapks— pages 1-2). In the realm of cytoskeletal remodeling, MAPK13 phosphorylates proteins including MAPT (tau) and STMN1, impacting microtubule dynamics and thus affecting cellular morphology and motility (brennan2021p38mapks— pages 1-2, orand2023revealingthemechanism pages 29-33). Its role in the epidermis is notable; MAPK13 contributes to keratinocyte differentiation and apoptosis, and has been implicated in skin tumor development, highlighting its significance in maintaining epidermal homeostasis under stress (brennan2021p38mapks— pages 1-2). Additionally, MAPK13 mediates the up-regulation of chemokine gene expression, such as that of CXCL14, in response to UV irradiation, thereby modulating inflammatory responses in the skin (brennan2021p38mapks— pages 1-2, escos2023p38γandp38δ pages 21-22). In pancreatic beta cells, MAPK13 phosphorylates PRKD1, resulting in its down-regulation and affecting insulin secretion (zhang2024afirstinkindmapk13 pages 1-4). Taken together, these functions place MAPK13 as a multipotent regulator of cellular stress responses, inflammation, differentiation and metabolic control, with its diverse substrate portfolio underscoring its importance in a variety of physiological and pathological contexts (wu2024mapk13controlsstructural pages 12-14, yende2021p38isoformsignaling pages 1-1).</w:t>
+        <w:t xml:space="preserve">ABL2 plays a multifaceted role in the orchestration of cellular signaling networks. Central to its function is the regulation of cytoskeletal dynamics. By phosphorylating key cytoskeletal regulatory proteins such as MYH10 (a non‐muscle myosin essential for movement), cortactin (CTTN, which participates in actin assembly and signaling), and the microtubule subunits TUBA1 and TUBB, ABL2 directly modulates the organization and dynamics of both the actin and microtubule networks. In addition to its direct effects on the cytoskeleton, ABL2 phosphorylates adaptor proteins involved in cell adhesion and motility—including CRK, CRKL, and DOK1—which further fine-tune cellular responses to extracellular cues. Notably, phosphorylation of the Rho GTPase regulator ARHGAP35 promotes its association with RASA1, thereby recruiting ARHGAP35 to the cell periphery where it exerts inhibitory control over RHO activity and thus remodels cell shape and motility. Beyond cytoskeletal regulation, ABL2 also phosphorylates receptor tyrosine kinases, such as PDGFRB, and proteins implicated in receptor endocytosis like RIN1, which positions ABL2 as a key modulator of receptor internalization and turnover. In the nervous system, ABL2 may contribute to the regulation of neurotransmission by phosphorylating synaptic proteins, while in the immune system, it plays a role in chemokine-mediated T-cell migration, polarization, and homing. These diverse functions are further underscored by the observation that certain pathogens hijack ABL2 signaling to reorganize the host actin cytoskeleton, thereby facilitating intracellular movement and cellular egress (arrington2019identificationofthe pages 8-9, azevedo2019nonreceptortyrosinekinases pages 3-6, creeden2020kinomearrayprofiling pages 32-34, yaronbarir2024theintrinsicsubstrate pages 8-8).</w:t>
       </w:r>
     </w:p>
     <w:p>
@@ -141,7 +147,7 @@
         <w:br/>
       </w:r>
       <w:r>
-        <w:t xml:space="preserve">Despite its crucial role in cellular stress responses, MAPK13 is among the less well-studied members of the p38 MAPK family, and research is ongoing to further clarify its isoform-specific functions and regulation. Recent advances have led to the development of the first-in-kind selective inhibitors of MAPK13, such as NuP-4, which have demonstrated efficacy in correcting aberrant basal-epithelial stem cell reprogramming and ameliorating post-injury structural remodeling in lung tissue models (zhang2024afirstinkindmapk13 pages 1-4, wu2024mapk13controlsstructural pages 12-14). Ongoing investigations are also exploring the role of MAPK13 in drug resistance mechanisms, particularly in the context of mTORC1 inhibition by rapamycin, where stabilization of MAPK13 mRNA has been shown to limit the anticancer efficacy of rapamycin (kim2022mapk13stabilizationvia pages 1-4, kim2023mapk13stabilizationvia pages 1-2). Disease associations for MAPK13 include its involvement in inflammatory skin diseases, modulation of chemokine expression in response to UV light, contributions to skin tumor development, and potential roles in metabolic dysregulation as observed in impaired insulin secretion from pancreatic beta cells (brennan2021p38mapks— pages 1-2). Although detailed mutation data for MAPK13 are currently scarce, genetic studies and kinome-wide analyses continue to investigate polymorphisms and rare variants that may impact its function and be implicated in human pathology (OpenTargets Search: -MAPK13, liu2021leveragingdiversedata pages 69-74). Given its multifaceted regulatory roles and emerging therapeutic potential, MAPK13 remains a promising target for drug discovery in diverse conditions ranging from chronic inflammatory disorders to metabolic diseases and cancers (escos2023p38γandp38δ pages 6-7, shrestha2022theregulationof pages 87-89).</w:t>
+        <w:t xml:space="preserve">ABL2 has attracted considerable attention for its clinical relevance, particularly because of its overlapping inhibitor sensitivity with ABL1. Several tyrosine kinase inhibitors (TKIs) that target the Abl family, including imatinib, dasatinib, nilotinib, bosutinib, and ponatinib, have been approved for the treatment of chronic myeloid leukemia in which aberrant kinase activity drives disease progression. Although specific mutations or rearrangements in ABL2 have not been as prominently characterized as those in ABL1, dysregulation of ABL2 activity is implicated in a variety of pathological states, including oncogenic transformation and infection-mediated cytoskeletal remodeling. Recent kinome profiling studies have also identified dysregulated ABL2 activity in contexts such as pancreatic ductal adenocarcinoma and fibrotic processes, suggesting that altered ABL2 signaling may contribute to the pathogenesis of these conditions. Inhibitor development remains an active area of research, with ongoing efforts to identify compounds that can selectively target ABL2 over ABL1 despite the high degree of conserved domain structure. These disease associations and pharmacological challenges underscore the importance of further dissecting the regulatory mechanisms that govern ABL2 activity and its role in cellular signaling (arrington2019identificationofthe pages 10-11, malnassy2022abl2promotesalcoholassociated pages 36-39, creeden2022pancreaticcancerkinome pages 25-27, tan2015discoveryoftype pages 12-16, creeden2020kinomearrayprofiling pages 16-18).</w:t>
       </w:r>
     </w:p>
     <w:p>
@@ -158,295 +164,187 @@
         <w:br/>
       </w:r>
       <w:r>
-        <w:t xml:space="preserve">brennan2021p38mapks— pages 1-2;</w:t>
-      </w:r>
-      <w:r>
-        <w:br/>
-      </w:r>
-      <w:r>
-        <w:t xml:space="preserve">escos2023p38γandp38δ pages 14-15;</w:t>
-      </w:r>
-      <w:r>
-        <w:br/>
-      </w:r>
-      <w:r>
-        <w:t xml:space="preserve">escos2023p38γandp38δ pages 21-22;</w:t>
-      </w:r>
-      <w:r>
-        <w:br/>
-      </w:r>
-      <w:r>
-        <w:t xml:space="preserve">wu2024mapk13controlsstructural pages 1-4;</w:t>
-      </w:r>
-      <w:r>
-        <w:br/>
-      </w:r>
-      <w:r>
-        <w:t xml:space="preserve">OpenTargets Search: -MAPK13;</w:t>
-      </w:r>
-      <w:r>
-        <w:br/>
-      </w:r>
-      <w:r>
-        <w:t xml:space="preserve">escos2023p38γandp38δ pages 1-2;</w:t>
-      </w:r>
-      <w:r>
-        <w:br/>
-      </w:r>
-      <w:r>
-        <w:t xml:space="preserve">holtzman2024mitogenactivatedproteinkinaseguided pages 2-3;</w:t>
-      </w:r>
-      <w:r>
-        <w:br/>
-      </w:r>
-      <w:r>
-        <w:t xml:space="preserve">iqbal2022designcrystalstructure pages 3-4;</w:t>
-      </w:r>
-      <w:r>
-        <w:br/>
-      </w:r>
-      <w:r>
-        <w:t xml:space="preserve">kim2022mapk13stabilizationvia pages 1-4;</w:t>
-      </w:r>
-      <w:r>
-        <w:br/>
-      </w:r>
-      <w:r>
-        <w:t xml:space="preserve">kim2023mapk13stabilizationvia pages 1-2;</w:t>
-      </w:r>
-      <w:r>
-        <w:br/>
-      </w:r>
-      <w:r>
-        <w:t xml:space="preserve">liu2021leveragingdiversedata pages 69-74;</w:t>
-      </w:r>
-      <w:r>
-        <w:br/>
-      </w:r>
-      <w:r>
-        <w:t xml:space="preserve">orand2023revealingthemechanism pages 296-298;</w:t>
-      </w:r>
-      <w:r>
-        <w:br/>
-      </w:r>
-      <w:r>
-        <w:t xml:space="preserve">orand2023revealingthemechanism pages 49-52;</w:t>
-      </w:r>
-      <w:r>
-        <w:br/>
-      </w:r>
-      <w:r>
-        <w:t xml:space="preserve">shabardina2023evolutionaryanalysisof pages 13-13;</w:t>
-      </w:r>
-      <w:r>
-        <w:br/>
-      </w:r>
-      <w:r>
-        <w:t xml:space="preserve">shabardina2023evolutionaryanalysisof pages 13-14;</w:t>
-      </w:r>
-      <w:r>
-        <w:br/>
-      </w:r>
-      <w:r>
-        <w:t xml:space="preserve">shabardina2023evolutionaryanalysisof pages 5-6;</w:t>
-      </w:r>
-      <w:r>
-        <w:br/>
-      </w:r>
-      <w:r>
-        <w:t xml:space="preserve">shabardina2023evolutionaryanalysisof pages 6-7;</w:t>
-      </w:r>
-      <w:r>
-        <w:br/>
-      </w:r>
-      <w:r>
-        <w:t xml:space="preserve">shrestha2022theregulationof pages 31-34;</w:t>
-      </w:r>
-      <w:r>
-        <w:br/>
-      </w:r>
-      <w:r>
-        <w:t xml:space="preserve">shrestha2022theregulationof pages 34-38;</w:t>
-      </w:r>
-      <w:r>
-        <w:br/>
-      </w:r>
-      <w:r>
-        <w:t xml:space="preserve">subbannayya2019dynamicsofdual pages 9-12;</w:t>
-      </w:r>
-      <w:r>
-        <w:br/>
-      </w:r>
-      <w:r>
-        <w:t xml:space="preserve">wu2024mapk13controlsstructural pages 10-12;</w:t>
-      </w:r>
-      <w:r>
-        <w:br/>
-      </w:r>
-      <w:r>
-        <w:t xml:space="preserve">wu2024mapk13controlsstructural pages 12-14;</w:t>
-      </w:r>
-      <w:r>
-        <w:br/>
-      </w:r>
-      <w:r>
-        <w:t xml:space="preserve">yende2021p38isoformsignaling pages 1-1;</w:t>
-      </w:r>
-      <w:r>
-        <w:br/>
-      </w:r>
-      <w:r>
-        <w:t xml:space="preserve">zhang2024afirstinkindmapk13 pages 1-4;</w:t>
-      </w:r>
-      <w:r>
-        <w:br/>
-      </w:r>
-      <w:r>
-        <w:t xml:space="preserve">escos2023p38γandp38δ pages 6-7;</w:t>
-      </w:r>
-      <w:r>
-        <w:br/>
-      </w:r>
-      <w:r>
-        <w:t xml:space="preserve">escos2023p38γandp38δ pages 9-12;</w:t>
-      </w:r>
-      <w:r>
-        <w:br/>
-      </w:r>
-      <w:r>
-        <w:t xml:space="preserve">johnson2023anatlasof pages 4-4;</w:t>
-      </w:r>
-      <w:r>
-        <w:br/>
-      </w:r>
-      <w:r>
-        <w:t xml:space="preserve">orand2023revealingthemechanism pages 29-33;</w:t>
-      </w:r>
-      <w:r>
-        <w:br/>
-      </w:r>
-      <w:r>
-        <w:t xml:space="preserve">orand2023revealingthemechanism pages 298-299;</w:t>
-      </w:r>
-      <w:r>
-        <w:br/>
-      </w:r>
-      <w:r>
-        <w:t xml:space="preserve">orand2023revealingthemechanism pages 33-38;</w:t>
-      </w:r>
-      <w:r>
-        <w:br/>
-      </w:r>
-      <w:r>
-        <w:t xml:space="preserve">shabardina2023evolutionaryanalysisof pages 2-3;</w:t>
-      </w:r>
-      <w:r>
-        <w:br/>
-      </w:r>
-      <w:r>
-        <w:t xml:space="preserve">shabardina2023evolutionaryanalysisof pages 7-8;</w:t>
-      </w:r>
-      <w:r>
-        <w:br/>
-      </w:r>
-      <w:r>
-        <w:t xml:space="preserve">shrestha2022theregulationof pages 43-46;</w:t>
-      </w:r>
-      <w:r>
-        <w:br/>
-      </w:r>
-      <w:r>
-        <w:t xml:space="preserve">tortarolo2022decipheringanovel pages 59-61;</w:t>
-      </w:r>
-      <w:r>
-        <w:br/>
-      </w:r>
-      <w:r>
-        <w:t xml:space="preserve">tortarolo2022decipheringanovel pages 61-63;</w:t>
-      </w:r>
-      <w:r>
-        <w:br/>
-      </w:r>
-      <w:r>
-        <w:t xml:space="preserve">tortarolo2022decipheringanovel pages 65-68;</w:t>
-      </w:r>
-      <w:r>
-        <w:br/>
-      </w:r>
-      <w:r>
-        <w:t xml:space="preserve">escos2023p38γandp38δ pages 7-9;</w:t>
-      </w:r>
-      <w:r>
-        <w:br/>
-      </w:r>
-      <w:r>
-        <w:t xml:space="preserve">johnson2023anatlasof pages 4-5;</w:t>
-      </w:r>
-      <w:r>
-        <w:br/>
-      </w:r>
-      <w:r>
-        <w:t xml:space="preserve">moret2020aresourcefor pages 57-57;</w:t>
-      </w:r>
-      <w:r>
-        <w:br/>
-      </w:r>
-      <w:r>
-        <w:t xml:space="preserve">orand2023revealingthemechanism pages 25-29;</w:t>
-      </w:r>
-      <w:r>
-        <w:br/>
-      </w:r>
-      <w:r>
-        <w:t xml:space="preserve">orand2023revealingthemechanism pages 38-41;</w:t>
-      </w:r>
-      <w:r>
-        <w:br/>
-      </w:r>
-      <w:r>
-        <w:t xml:space="preserve">orand2023revealingthemechanism pages 41-45;</w:t>
-      </w:r>
-      <w:r>
-        <w:br/>
-      </w:r>
-      <w:r>
-        <w:t xml:space="preserve">orand2023revealingthemechanism pages 77-81;</w:t>
-      </w:r>
-      <w:r>
-        <w:br/>
-      </w:r>
-      <w:r>
-        <w:t xml:space="preserve">shrestha2022theregulationof pages 105-105;</w:t>
-      </w:r>
-      <w:r>
-        <w:br/>
-      </w:r>
-      <w:r>
-        <w:t xml:space="preserve">shrestha2022theregulationof pages 28-31;</w:t>
-      </w:r>
-      <w:r>
-        <w:br/>
-      </w:r>
-      <w:r>
-        <w:t xml:space="preserve">shrestha2022theregulationof pages 38-40;</w:t>
-      </w:r>
-      <w:r>
-        <w:br/>
-      </w:r>
-      <w:r>
-        <w:t xml:space="preserve">shrestha2022theregulationof pages 40-43;</w:t>
-      </w:r>
-      <w:r>
-        <w:br/>
-      </w:r>
-      <w:r>
-        <w:t xml:space="preserve">shrestha2022theregulationof pages 87-89;</w:t>
-      </w:r>
-      <w:r>
-        <w:br/>
-      </w:r>
-      <w:r>
-        <w:t xml:space="preserve">brennan2021p38mapks— pages 8-9.</w:t>
+        <w:t xml:space="preserve">• arrington2019identificationofthe pages 3-3</w:t>
+      </w:r>
+      <w:r>
+        <w:br/>
+      </w:r>
+      <w:r>
+        <w:t xml:space="preserve">• arrington2019identificationofthe pages 8-9</w:t>
+      </w:r>
+      <w:r>
+        <w:br/>
+      </w:r>
+      <w:r>
+        <w:t xml:space="preserve">• arrington2019identificationofthe pages 10-11</w:t>
+      </w:r>
+      <w:r>
+        <w:br/>
+      </w:r>
+      <w:r>
+        <w:t xml:space="preserve">• arrington2019identificationofthe pages 12-12</w:t>
+      </w:r>
+      <w:r>
+        <w:br/>
+      </w:r>
+      <w:r>
+        <w:t xml:space="preserve">• azevedo2019nonreceptortyrosinekinases pages 3-6</w:t>
+      </w:r>
+      <w:r>
+        <w:br/>
+      </w:r>
+      <w:r>
+        <w:t xml:space="preserve">• baryyan2022newkinasebasedmolecular pages 21-26</w:t>
+      </w:r>
+      <w:r>
+        <w:br/>
+      </w:r>
+      <w:r>
+        <w:t xml:space="preserve">• creeden2020kinomearrayprofiling pages 16-18</w:t>
+      </w:r>
+      <w:r>
+        <w:br/>
+      </w:r>
+      <w:r>
+        <w:t xml:space="preserve">• creeden2020kinomearrayprofiling pages 32-34</w:t>
+      </w:r>
+      <w:r>
+        <w:br/>
+      </w:r>
+      <w:r>
+        <w:t xml:space="preserve">• creeden2022pancreaticcancerkinome pages 25-27</w:t>
+      </w:r>
+      <w:r>
+        <w:br/>
+      </w:r>
+      <w:r>
+        <w:t xml:space="preserve">• creeden2022pancreaticcancerkinomea pages 165-169</w:t>
+      </w:r>
+      <w:r>
+        <w:br/>
+      </w:r>
+      <w:r>
+        <w:t xml:space="preserve">• creeden2022pancreaticcancerkinomea pages 48-51</w:t>
+      </w:r>
+      <w:r>
+        <w:br/>
+      </w:r>
+      <w:r>
+        <w:t xml:space="preserve">• daraiseh2017tyrosinephosphorylationof pages 39-44</w:t>
+      </w:r>
+      <w:r>
+        <w:br/>
+      </w:r>
+      <w:r>
+        <w:t xml:space="preserve">• denardo2013quantitativephosphoproteomicanalysis pages 4-5</w:t>
+      </w:r>
+      <w:r>
+        <w:br/>
+      </w:r>
+      <w:r>
+        <w:t xml:space="preserve">• jin2015proteintyrosinephosphorylationa pages 152-154</w:t>
+      </w:r>
+      <w:r>
+        <w:br/>
+      </w:r>
+      <w:r>
+        <w:t xml:space="preserve">• kumar2015gettingphosphorylatedis pages 9-11</w:t>
+      </w:r>
+      <w:r>
+        <w:br/>
+      </w:r>
+      <w:r>
+        <w:t xml:space="preserve">• loris2007exploringstructureand pages 143-146</w:t>
+      </w:r>
+      <w:r>
+        <w:br/>
+      </w:r>
+      <w:r>
+        <w:t xml:space="preserve">• malnassy2022abl2promotesalcoholassociated pages 36-39</w:t>
+      </w:r>
+      <w:r>
+        <w:br/>
+      </w:r>
+      <w:r>
+        <w:t xml:space="preserve">• malnassy2022abl2promotesalcoholassociateda pages 36-39</w:t>
+      </w:r>
+      <w:r>
+        <w:br/>
+      </w:r>
+      <w:r>
+        <w:t xml:space="preserve">• marseglia2020inhibitionoffgfr pages 124-127</w:t>
+      </w:r>
+      <w:r>
+        <w:br/>
+      </w:r>
+      <w:r>
+        <w:t xml:space="preserve">• mayro2022thecharacterizationof pages 17-24</w:t>
+      </w:r>
+      <w:r>
+        <w:br/>
+      </w:r>
+      <w:r>
+        <w:t xml:space="preserve">• mayro2022thecharacterizationof pages 24-29</w:t>
+      </w:r>
+      <w:r>
+        <w:br/>
+      </w:r>
+      <w:r>
+        <w:t xml:space="preserve">• mayro2022thecharacterizationofa pages 17-24</w:t>
+      </w:r>
+      <w:r>
+        <w:br/>
+      </w:r>
+      <w:r>
+        <w:t xml:space="preserve">• mayro2022thecharacterizationofa pages 24-29</w:t>
+      </w:r>
+      <w:r>
+        <w:br/>
+      </w:r>
+      <w:r>
+        <w:t xml:space="preserve">• mayro2022thecharacterizationofb pages 17-24</w:t>
+      </w:r>
+      <w:r>
+        <w:br/>
+      </w:r>
+      <w:r>
+        <w:t xml:space="preserve">• mayro2022thecharacterizationofb pages 24-29</w:t>
+      </w:r>
+      <w:r>
+        <w:br/>
+      </w:r>
+      <w:r>
+        <w:t xml:space="preserve">• mayro2022thecharacterizationofc pages 17-24</w:t>
+      </w:r>
+      <w:r>
+        <w:br/>
+      </w:r>
+      <w:r>
+        <w:t xml:space="preserve">• mayro2022thecharacterizationofc pages 24-29</w:t>
+      </w:r>
+      <w:r>
+        <w:br/>
+      </w:r>
+      <w:r>
+        <w:t xml:space="preserve">• tan2015discoveryoftype pages 12-16</w:t>
+      </w:r>
+      <w:r>
+        <w:br/>
+      </w:r>
+      <w:r>
+        <w:t xml:space="preserve">• yaronbarir2024theintrinsicsubstrate pages 7-8</w:t>
+      </w:r>
+      <w:r>
+        <w:br/>
+      </w:r>
+      <w:r>
+        <w:t xml:space="preserve">• yaronbarir2024theintrinsicsubstrate pages 8-8</w:t>
+      </w:r>
+      <w:r>
+        <w:br/>
+      </w:r>
+      <w:r>
+        <w:t xml:space="preserve">• yaronbarir2024theintrinsicsubstrate pages 10-11</w:t>
       </w:r>
     </w:p>
     <w:p>
@@ -465,541 +363,293 @@
         </w:numPr>
       </w:pPr>
       <w:r>
-        <w:t xml:space="preserve">(brennan2021p38mapks— pages 1-2): Christopher M. Brennan, Charles P. Emerson, Jane Owens, and Nicolas Christoforou. P38 mapks — roles in skeletal muscle physiology, disease mechanisms, and as potential therapeutic targets. JCI Insight, Jun 2021. URL: https://doi.org/10.1172/jci.insight.149915, doi:10.1172/jci.insight.149915. This article has 72 citations and is from a domain leading peer-reviewed journal.</w:t>
-      </w:r>
-    </w:p>
-    <w:p>
-      <w:pPr>
-        <w:numPr>
-          <w:ilvl w:val="0"/>
-          <w:numId w:val="1002"/>
-        </w:numPr>
-      </w:pPr>
-      <w:r>
-        <w:t xml:space="preserve">(escos2023p38γandp38δ pages 14-15): Alejandra Escós, Ester Diaz-Mora, Michael Pattison, Pilar Fajardo, Diego González-Romero, Ana Risco, José Martín-Gómez, Éric Bonneil, Nahum Sonenberg, Seyed Mehdi Jafarnejad, Juan José Sanz-Ezquerro, Steven C Ley, and Ana Cuenda. P38γ and p38δ modulate innate immune response by regulating mef2d activation. eLife, Jul 2023. URL: https://doi.org/10.7554/elife.86200, doi:10.7554/elife.86200. This article has 4 citations and is from a domain leading peer-reviewed journal.</w:t>
-      </w:r>
-    </w:p>
-    <w:p>
-      <w:pPr>
-        <w:numPr>
-          <w:ilvl w:val="0"/>
-          <w:numId w:val="1002"/>
-        </w:numPr>
-      </w:pPr>
-      <w:r>
-        <w:t xml:space="preserve">(escos2023p38γandp38δ pages 21-22): Alejandra Escós, Ester Diaz-Mora, Michael Pattison, Pilar Fajardo, Diego González-Romero, Ana Risco, José Martín-Gómez, Éric Bonneil, Nahum Sonenberg, Seyed Mehdi Jafarnejad, Juan José Sanz-Ezquerro, Steven C Ley, and Ana Cuenda. P38γ and p38δ modulate innate immune response by regulating mef2d activation. eLife, Jul 2023. URL: https://doi.org/10.7554/elife.86200, doi:10.7554/elife.86200. This article has 4 citations and is from a domain leading peer-reviewed journal.</w:t>
-      </w:r>
-    </w:p>
-    <w:p>
-      <w:pPr>
-        <w:numPr>
-          <w:ilvl w:val="0"/>
-          <w:numId w:val="1002"/>
-        </w:numPr>
-      </w:pPr>
-      <w:r>
-        <w:t xml:space="preserve">(wu2024mapk13controlsstructural pages 1-4): Kangyun Wu, Yong Zhang, Dailing Mao, Courtney A. Iberg, Huiqing Yin-Declue, Kelly Sun, Shamus P. Keeler, Hallie A. Wikfors, Deanna Young, Jennifer Yantis, Stephen R. Austin, Derek E Byers, Steven L. Brody, Erika C. Crouch, Arthur G. Romero, and Michael J. Holtzman. Mapk13 controls structural remodeling and disease after epithelial injury. BioRxiv, Jun 2024. URL: https://doi.org/10.1101/2024.05.31.596863, doi:10.1101/2024.05.31.596863. This article has 3 citations.</w:t>
-      </w:r>
-    </w:p>
-    <w:p>
-      <w:pPr>
-        <w:numPr>
-          <w:ilvl w:val="0"/>
-          <w:numId w:val="1002"/>
-        </w:numPr>
-      </w:pPr>
-      <w:r>
-        <w:t xml:space="preserve">(OpenTargets Search: -MAPK13): Open Targets Query (-MAPK13, 4 results). Ochoa, D. et al. (2023). The next-generation Open Targets Platform: reimagined, redesigned, rebuilt. Nucleic Acids Research.</w:t>
-      </w:r>
-    </w:p>
-    <w:p>
-      <w:pPr>
-        <w:numPr>
-          <w:ilvl w:val="0"/>
-          <w:numId w:val="1002"/>
-        </w:numPr>
-      </w:pPr>
-      <w:r>
-        <w:t xml:space="preserve">(escos2023p38γandp38δ pages 1-2): Alejandra Escós, Ester Diaz-Mora, Michael Pattison, Pilar Fajardo, Diego González-Romero, Ana Risco, José Martín-Gómez, Éric Bonneil, Nahum Sonenberg, Seyed Mehdi Jafarnejad, Juan José Sanz-Ezquerro, Steven C Ley, and Ana Cuenda. P38γ and p38δ modulate innate immune response by regulating mef2d activation. eLife, Jul 2023. URL: https://doi.org/10.7554/elife.86200, doi:10.7554/elife.86200. This article has 4 citations and is from a domain leading peer-reviewed journal.</w:t>
-      </w:r>
-    </w:p>
-    <w:p>
-      <w:pPr>
-        <w:numPr>
-          <w:ilvl w:val="0"/>
-          <w:numId w:val="1002"/>
-        </w:numPr>
-      </w:pPr>
-      <w:r>
-        <w:t xml:space="preserve">(holtzman2024mitogenactivatedproteinkinaseguided pages 2-3): Michael J. Holtzman, Yong Zhang, Kangyun Wu, and Arthur G. Romero. Mitogen-activated protein kinase-guided drug discovery for post-viral and related types of lung disease. European Respiratory Review, 33:230220, Jan 2024. URL: https://doi.org/10.1183/16000617.0220-2023, doi:10.1183/16000617.0220-2023. This article has 4 citations and is from a peer-reviewed journal.</w:t>
-      </w:r>
-    </w:p>
-    <w:p>
-      <w:pPr>
-        <w:numPr>
-          <w:ilvl w:val="0"/>
-          <w:numId w:val="1002"/>
-        </w:numPr>
-      </w:pPr>
-      <w:r>
-        <w:t xml:space="preserve">(iqbal2022designcrystalstructure pages 3-4): Saleem Iqbal, Raju Potharaju, S. Naveen, N. K. Lokanath, Arasambattu K. Mohanakrishnan, and Krishnasamy Gunasekaran. Design, crystal structure determination, molecular dynamic simulation and mmgbsa calculations of novel p38-alpha mapk inhibitors for combating alzheimer’s disease. Journal of Biomolecular Structure and Dynamics, 40:6114-6127, Feb 2022. URL: https://doi.org/10.1080/07391102.2021.1877197, doi:10.1080/07391102.2021.1877197. This article has 7 citations and is from a peer-reviewed journal.</w:t>
-      </w:r>
-    </w:p>
-    <w:p>
-      <w:pPr>
-        <w:numPr>
-          <w:ilvl w:val="0"/>
-          <w:numId w:val="1002"/>
-        </w:numPr>
-      </w:pPr>
-      <w:r>
-        <w:t xml:space="preserve">(kim2022mapk13stabilizationvia pages 1-4): Joohwan Kim, Yujin Chun, Cuauhtemoc B. Ramirez, Lauren A. Hoffner, Sunhee Jung, Ki-Hong Jang, Varvara I. Rubtsova, Cholsoon Jang, and Gina Lee. Mapk13 stabilization via m</w:t>
-      </w:r>
-      <w:r>
-        <w:t xml:space="preserve">6</w:t>
-      </w:r>
-      <w:r>
-        <w:t xml:space="preserve">a modification limits anti-cancer efficacy of rapamycin. BioRxiv, Aug 2022. URL: https://doi.org/10.1101/2022.08.05.502726, doi:10.1101/2022.08.05.502726. This article has 0 citations.</w:t>
-      </w:r>
-    </w:p>
-    <w:p>
-      <w:pPr>
-        <w:numPr>
-          <w:ilvl w:val="0"/>
-          <w:numId w:val="1002"/>
-        </w:numPr>
-      </w:pPr>
-      <w:r>
-        <w:t xml:space="preserve">(kim2023mapk13stabilizationvia pages 1-2): Joohwan Kim, Yujin Chun, Cuauhtemoc B. Ramirez, Lauren A. Hoffner, Sunhee Jung, Ki-Hong Jang, Varvara I. Rubtsova, Cholsoon Jang, and Gina Lee. Mapk13 stabilization via m6a mrna modification limits anticancer efficacy of rapamycin. Journal of Biological Chemistry, 299:105175, Sep 2023. URL: https://doi.org/10.1016/j.jbc.2023.105175, doi:10.1016/j.jbc.2023.105175. This article has 1 citations and is from a domain leading peer-reviewed journal.</w:t>
-      </w:r>
-    </w:p>
-    <w:p>
-      <w:pPr>
-        <w:numPr>
-          <w:ilvl w:val="0"/>
-          <w:numId w:val="1002"/>
-        </w:numPr>
-      </w:pPr>
-      <w:r>
-        <w:t xml:space="preserve">(liu2021leveragingdiversedata pages 69-74): C Liu. Leveraging diverse data modalities to study kinase inhibitor polypharmacology. Unknown journal, 2021.</w:t>
-      </w:r>
-    </w:p>
-    <w:p>
-      <w:pPr>
-        <w:numPr>
-          <w:ilvl w:val="0"/>
-          <w:numId w:val="1002"/>
-        </w:numPr>
-      </w:pPr>
-      <w:r>
-        <w:t xml:space="preserve">(orand2023revealingthemechanism pages 296-298): T Orand. Revealing the mechanism of action of intrinsically disordered proteins in mapk cell signalling. Unknown journal, 2023.</w:t>
-      </w:r>
-    </w:p>
-    <w:p>
-      <w:pPr>
-        <w:numPr>
-          <w:ilvl w:val="0"/>
-          <w:numId w:val="1002"/>
-        </w:numPr>
-      </w:pPr>
-      <w:r>
-        <w:t xml:space="preserve">(orand2023revealingthemechanism pages 49-52): T Orand. Revealing the mechanism of action of intrinsically disordered proteins in mapk cell signalling. Unknown journal, 2023.</w:t>
-      </w:r>
-    </w:p>
-    <w:p>
-      <w:pPr>
-        <w:numPr>
-          <w:ilvl w:val="0"/>
-          <w:numId w:val="1002"/>
-        </w:numPr>
-      </w:pPr>
-      <w:r>
-        <w:t xml:space="preserve">(shabardina2023evolutionaryanalysisof pages 13-13): Victoria Shabardina, Pedro Romero Charria, Gonzalo Bercedo Saborido, Ester Diaz-Mora, Ana Cuenda, Iñaki Ruiz-Trillo, and Juan Jose Sanz-Ezquerro. Evolutionary analysis of p38 stress-activated kinases in unicellular relatives of animals suggests an ancestral function in osmotic stress. Open Biology, Jan 2023. URL: https://doi.org/10.1098/rsob.220314, doi:10.1098/rsob.220314. This article has 5 citations and is from a peer-reviewed journal.</w:t>
-      </w:r>
-    </w:p>
-    <w:p>
-      <w:pPr>
-        <w:numPr>
-          <w:ilvl w:val="0"/>
-          <w:numId w:val="1002"/>
-        </w:numPr>
-      </w:pPr>
-      <w:r>
-        <w:t xml:space="preserve">(shabardina2023evolutionaryanalysisof pages 13-14): Victoria Shabardina, Pedro Romero Charria, Gonzalo Bercedo Saborido, Ester Diaz-Mora, Ana Cuenda, Iñaki Ruiz-Trillo, and Juan Jose Sanz-Ezquerro. Evolutionary analysis of p38 stress-activated kinases in unicellular relatives of animals suggests an ancestral function in osmotic stress. Open Biology, Jan 2023. URL: https://doi.org/10.1098/rsob.220314, doi:10.1098/rsob.220314. This article has 5 citations and is from a peer-reviewed journal.</w:t>
-      </w:r>
-    </w:p>
-    <w:p>
-      <w:pPr>
-        <w:numPr>
-          <w:ilvl w:val="0"/>
-          <w:numId w:val="1002"/>
-        </w:numPr>
-      </w:pPr>
-      <w:r>
-        <w:t xml:space="preserve">(shabardina2023evolutionaryanalysisof pages 5-6): Victoria Shabardina, Pedro Romero Charria, Gonzalo Bercedo Saborido, Ester Diaz-Mora, Ana Cuenda, Iñaki Ruiz-Trillo, and Juan Jose Sanz-Ezquerro. Evolutionary analysis of p38 stress-activated kinases in unicellular relatives of animals suggests an ancestral function in osmotic stress. Open Biology, Jan 2023. URL: https://doi.org/10.1098/rsob.220314, doi:10.1098/rsob.220314. This article has 5 citations and is from a peer-reviewed journal.</w:t>
-      </w:r>
-    </w:p>
-    <w:p>
-      <w:pPr>
-        <w:numPr>
-          <w:ilvl w:val="0"/>
-          <w:numId w:val="1002"/>
-        </w:numPr>
-      </w:pPr>
-      <w:r>
-        <w:t xml:space="preserve">(shabardina2023evolutionaryanalysisof pages 6-7): Victoria Shabardina, Pedro Romero Charria, Gonzalo Bercedo Saborido, Ester Diaz-Mora, Ana Cuenda, Iñaki Ruiz-Trillo, and Juan Jose Sanz-Ezquerro. Evolutionary analysis of p38 stress-activated kinases in unicellular relatives of animals suggests an ancestral function in osmotic stress. Open Biology, Jan 2023. URL: https://doi.org/10.1098/rsob.220314, doi:10.1098/rsob.220314. This article has 5 citations and is from a peer-reviewed journal.</w:t>
-      </w:r>
-    </w:p>
-    <w:p>
-      <w:pPr>
-        <w:numPr>
-          <w:ilvl w:val="0"/>
-          <w:numId w:val="1002"/>
-        </w:numPr>
-      </w:pPr>
-      <w:r>
-        <w:t xml:space="preserve">(shrestha2022theregulationof pages 31-34): A Shrestha. The regulation of steroid receptor co-activator-3 activity by p38mapk-mk2 signaling pathway. Unknown journal, 2022.</w:t>
-      </w:r>
-    </w:p>
-    <w:p>
-      <w:pPr>
-        <w:numPr>
-          <w:ilvl w:val="0"/>
-          <w:numId w:val="1002"/>
-        </w:numPr>
-      </w:pPr>
-      <w:r>
-        <w:t xml:space="preserve">(shrestha2022theregulationof pages 34-38): A Shrestha. The regulation of steroid receptor co-activator-3 activity by p38mapk-mk2 signaling pathway. Unknown journal, 2022.</w:t>
-      </w:r>
-    </w:p>
-    <w:p>
-      <w:pPr>
-        <w:numPr>
-          <w:ilvl w:val="0"/>
-          <w:numId w:val="1002"/>
-        </w:numPr>
-      </w:pPr>
-      <w:r>
-        <w:t xml:space="preserve">(subbannayya2019dynamicsofdual pages 9-12): Yashwanth Subbannayya, Sneha M. Pinto, Korbinian Bösl, T. S. Keshava Prasad, and Richard K. Kandasamy. Dynamics of dual specificity phosphatases and their interplay with protein kinases in immune signaling. International Journal of Molecular Sciences, 20:2086, Apr 2019. URL: https://doi.org/10.3390/ijms20092086, doi:10.3390/ijms20092086. This article has 34 citations and is from a peer-reviewed journal.</w:t>
-      </w:r>
-    </w:p>
-    <w:p>
-      <w:pPr>
-        <w:numPr>
-          <w:ilvl w:val="0"/>
-          <w:numId w:val="1002"/>
-        </w:numPr>
-      </w:pPr>
-      <w:r>
-        <w:t xml:space="preserve">(wu2024mapk13controlsstructural pages 10-12): Kangyun Wu, Yong Zhang, Dailing Mao, Courtney A. Iberg, Huiqing Yin-Declue, Kelly Sun, Shamus P. Keeler, Hallie A. Wikfors, Deanna Young, Jennifer Yantis, Stephen R. Austin, Derek E Byers, Steven L. Brody, Erika C. Crouch, Arthur G. Romero, and Michael J. Holtzman. Mapk13 controls structural remodeling and disease after epithelial injury. BioRxiv, Jun 2024. URL: https://doi.org/10.1101/2024.05.31.596863, doi:10.1101/2024.05.31.596863. This article has 3 citations.</w:t>
-      </w:r>
-    </w:p>
-    <w:p>
-      <w:pPr>
-        <w:numPr>
-          <w:ilvl w:val="0"/>
-          <w:numId w:val="1002"/>
-        </w:numPr>
-      </w:pPr>
-      <w:r>
-        <w:t xml:space="preserve">(wu2024mapk13controlsstructural pages 12-14): Kangyun Wu, Yong Zhang, Dailing Mao, Courtney A. Iberg, Huiqing Yin-Declue, Kelly Sun, Shamus P. Keeler, Hallie A. Wikfors, Deanna Young, Jennifer Yantis, Stephen R. Austin, Derek E Byers, Steven L. Brody, Erika C. Crouch, Arthur G. Romero, and Michael J. Holtzman. Mapk13 controls structural remodeling and disease after epithelial injury. BioRxiv, Jun 2024. URL: https://doi.org/10.1101/2024.05.31.596863, doi:10.1101/2024.05.31.596863. This article has 3 citations.</w:t>
-      </w:r>
-    </w:p>
-    <w:p>
-      <w:pPr>
-        <w:numPr>
-          <w:ilvl w:val="0"/>
-          <w:numId w:val="1002"/>
-        </w:numPr>
-      </w:pPr>
-      <w:r>
-        <w:t xml:space="preserve">(yende2021p38isoformsignaling pages 1-1): A Yende. P38 isoform signaling in human cutaneous skin melanoma: insights from in vitro studies and database mining analyses. Unknown journal, 2021.</w:t>
-      </w:r>
-    </w:p>
-    <w:p>
-      <w:pPr>
-        <w:numPr>
-          <w:ilvl w:val="0"/>
-          <w:numId w:val="1002"/>
-        </w:numPr>
-      </w:pPr>
-      <w:r>
-        <w:t xml:space="preserve">(zhang2024afirstinkindmapk13 pages 1-4): Yong Zhang, Kangyun Wu, Dailing Mao, Courtney A. Iberg, Huiqing Yin-Declue, Kelly Sun, Hallie A. Wikfors, Shamus P. Keeler, Ming Li, Deanna Young, Jennifer Yantis, Erika C. Crouch, Joshua R. Chartock, Zhenfu Han, Derek E. Byers, Steven L. Brody, Arthur G. Romero, and Michael J. Holtzman. A first-in-kind mapk13 inhibitor that can correct stem cell reprogramming and post-injury disease. BioRxiv, Aug 2024. URL: https://doi.org/10.1101/2024.08.21.608990, doi:10.1101/2024.08.21.608990. This article has 1 citations.</w:t>
-      </w:r>
-    </w:p>
-    <w:p>
-      <w:pPr>
-        <w:numPr>
-          <w:ilvl w:val="0"/>
-          <w:numId w:val="1002"/>
-        </w:numPr>
-      </w:pPr>
-      <w:r>
-        <w:t xml:space="preserve">(escos2023p38γandp38δ pages 6-7): Alejandra Escós, Ester Diaz-Mora, Michael Pattison, Pilar Fajardo, Diego González-Romero, Ana Risco, José Martín-Gómez, Éric Bonneil, Nahum Sonenberg, Seyed Mehdi Jafarnejad, Juan José Sanz-Ezquerro, Steven C Ley, and Ana Cuenda. P38γ and p38δ modulate innate immune response by regulating mef2d activation. eLife, Jul 2023. URL: https://doi.org/10.7554/elife.86200, doi:10.7554/elife.86200. This article has 4 citations and is from a domain leading peer-reviewed journal.</w:t>
-      </w:r>
-    </w:p>
-    <w:p>
-      <w:pPr>
-        <w:numPr>
-          <w:ilvl w:val="0"/>
-          <w:numId w:val="1002"/>
-        </w:numPr>
-      </w:pPr>
-      <w:r>
-        <w:t xml:space="preserve">(escos2023p38γandp38δ pages 9-12): Alejandra Escós, Ester Diaz-Mora, Michael Pattison, Pilar Fajardo, Diego González-Romero, Ana Risco, José Martín-Gómez, Éric Bonneil, Nahum Sonenberg, Seyed Mehdi Jafarnejad, Juan José Sanz-Ezquerro, Steven C Ley, and Ana Cuenda. P38γ and p38δ modulate innate immune response by regulating mef2d activation. eLife, Jul 2023. URL: https://doi.org/10.7554/elife.86200, doi:10.7554/elife.86200. This article has 4 citations and is from a domain leading peer-reviewed journal.</w:t>
-      </w:r>
-    </w:p>
-    <w:p>
-      <w:pPr>
-        <w:numPr>
-          <w:ilvl w:val="0"/>
-          <w:numId w:val="1002"/>
-        </w:numPr>
-      </w:pPr>
-      <w:r>
-        <w:t xml:space="preserve">(johnson2023anatlasof pages 4-4): Jared L. Johnson, Tomer M. Yaron, Emily M. Huntsman, Alexander Kerelsky, Junho Song, Amit Regev, Ting-Yu Lin, Katarina Liberatore, Daniel M. Cizin, Benjamin M. Cohen, Neil Vasan, Yilun Ma, Konstantin Krismer, Jaylissa Torres Robles, Bert van de Kooij, Anne E. van Vlimmeren, Nicole Andrée-Busch, Norbert F. Käufer, Maxim V. Dorovkov, Alexey G. Ryazanov, Yuichiro Takagi, Edward R. Kastenhuber, Marcus D. Goncalves, Benjamin D. Hopkins, Olivier Elemento, Dylan J. Taatjes, Alexandre Maucuer, Akio Yamashita, Alexei Degterev, Mohamed Uduman, Jingyi Lu, Sean D. Landry, Bin Zhang, Ian Cossentino, Rune Linding, John Blenis, Peter V. Hornbeck, Benjamin E. Turk, Michael B. Yaffe, and Lewis C. Cantley. An atlas of substrate specificities for the human serine/threonine kinome. Nature, 613:759-766, Jan 2023. URL: https://doi.org/10.1038/s41586-022-05575-3, doi:10.1038/s41586-022-05575-3. This article has 416 citations and is from a highest quality peer-reviewed journal.</w:t>
-      </w:r>
-    </w:p>
-    <w:p>
-      <w:pPr>
-        <w:numPr>
-          <w:ilvl w:val="0"/>
-          <w:numId w:val="1002"/>
-        </w:numPr>
-      </w:pPr>
-      <w:r>
-        <w:t xml:space="preserve">(orand2023revealingthemechanism pages 29-33): T Orand. Revealing the mechanism of action of intrinsically disordered proteins in mapk cell signalling. Unknown journal, 2023.</w:t>
-      </w:r>
-    </w:p>
-    <w:p>
-      <w:pPr>
-        <w:numPr>
-          <w:ilvl w:val="0"/>
-          <w:numId w:val="1002"/>
-        </w:numPr>
-      </w:pPr>
-      <w:r>
-        <w:t xml:space="preserve">(orand2023revealingthemechanism pages 298-299): T Orand. Revealing the mechanism of action of intrinsically disordered proteins in mapk cell signalling. Unknown journal, 2023.</w:t>
-      </w:r>
-    </w:p>
-    <w:p>
-      <w:pPr>
-        <w:numPr>
-          <w:ilvl w:val="0"/>
-          <w:numId w:val="1002"/>
-        </w:numPr>
-      </w:pPr>
-      <w:r>
-        <w:t xml:space="preserve">(orand2023revealingthemechanism pages 33-38): T Orand. Revealing the mechanism of action of intrinsically disordered proteins in mapk cell signalling. Unknown journal, 2023.</w:t>
-      </w:r>
-    </w:p>
-    <w:p>
-      <w:pPr>
-        <w:numPr>
-          <w:ilvl w:val="0"/>
-          <w:numId w:val="1002"/>
-        </w:numPr>
-      </w:pPr>
-      <w:r>
-        <w:t xml:space="preserve">(shabardina2023evolutionaryanalysisof pages 2-3): Victoria Shabardina, Pedro Romero Charria, Gonzalo Bercedo Saborido, Ester Diaz-Mora, Ana Cuenda, Iñaki Ruiz-Trillo, and Juan Jose Sanz-Ezquerro. Evolutionary analysis of p38 stress-activated kinases in unicellular relatives of animals suggests an ancestral function in osmotic stress. Open Biology, Jan 2023. URL: https://doi.org/10.1098/rsob.220314, doi:10.1098/rsob.220314. This article has 5 citations and is from a peer-reviewed journal.</w:t>
-      </w:r>
-    </w:p>
-    <w:p>
-      <w:pPr>
-        <w:numPr>
-          <w:ilvl w:val="0"/>
-          <w:numId w:val="1002"/>
-        </w:numPr>
-      </w:pPr>
-      <w:r>
-        <w:t xml:space="preserve">(shabardina2023evolutionaryanalysisof pages 7-8): Victoria Shabardina, Pedro Romero Charria, Gonzalo Bercedo Saborido, Ester Diaz-Mora, Ana Cuenda, Iñaki Ruiz-Trillo, and Juan Jose Sanz-Ezquerro. Evolutionary analysis of p38 stress-activated kinases in unicellular relatives of animals suggests an ancestral function in osmotic stress. Open Biology, Jan 2023. URL: https://doi.org/10.1098/rsob.220314, doi:10.1098/rsob.220314. This article has 5 citations and is from a peer-reviewed journal.</w:t>
-      </w:r>
-    </w:p>
-    <w:p>
-      <w:pPr>
-        <w:numPr>
-          <w:ilvl w:val="0"/>
-          <w:numId w:val="1002"/>
-        </w:numPr>
-      </w:pPr>
-      <w:r>
-        <w:t xml:space="preserve">(shrestha2022theregulationof pages 43-46): A Shrestha. The regulation of steroid receptor co-activator-3 activity by p38mapk-mk2 signaling pathway. Unknown journal, 2022.</w:t>
-      </w:r>
-    </w:p>
-    <w:p>
-      <w:pPr>
-        <w:numPr>
-          <w:ilvl w:val="0"/>
-          <w:numId w:val="1002"/>
-        </w:numPr>
-      </w:pPr>
-      <w:r>
-        <w:t xml:space="preserve">(tortarolo2022decipheringanovel pages 59-61): D Tortarolo. Deciphering a novel role of nuclear ppfia1 in the regulation of fibronectin secretion: a cell and systems biology study. Unknown journal, 2022.</w:t>
-      </w:r>
-    </w:p>
-    <w:p>
-      <w:pPr>
-        <w:numPr>
-          <w:ilvl w:val="0"/>
-          <w:numId w:val="1002"/>
-        </w:numPr>
-      </w:pPr>
-      <w:r>
-        <w:t xml:space="preserve">(tortarolo2022decipheringanovel pages 61-63): D Tortarolo. Deciphering a novel role of nuclear ppfia1 in the regulation of fibronectin secretion: a cell and systems biology study. Unknown journal, 2022.</w:t>
-      </w:r>
-    </w:p>
-    <w:p>
-      <w:pPr>
-        <w:numPr>
-          <w:ilvl w:val="0"/>
-          <w:numId w:val="1002"/>
-        </w:numPr>
-      </w:pPr>
-      <w:r>
-        <w:t xml:space="preserve">(tortarolo2022decipheringanovel pages 65-68): D Tortarolo. Deciphering a novel role of nuclear ppfia1 in the regulation of fibronectin secretion: a cell and systems biology study. Unknown journal, 2022.</w:t>
-      </w:r>
-    </w:p>
-    <w:p>
-      <w:pPr>
-        <w:numPr>
-          <w:ilvl w:val="0"/>
-          <w:numId w:val="1002"/>
-        </w:numPr>
-      </w:pPr>
-      <w:r>
-        <w:t xml:space="preserve">(escos2023p38γandp38δ pages 7-9): Alejandra Escós, Ester Diaz-Mora, Michael Pattison, Pilar Fajardo, Diego González-Romero, Ana Risco, José Martín-Gómez, Éric Bonneil, Nahum Sonenberg, Seyed Mehdi Jafarnejad, Juan José Sanz-Ezquerro, Steven C Ley, and Ana Cuenda. P38γ and p38δ modulate innate immune response by regulating mef2d activation. eLife, Jul 2023. URL: https://doi.org/10.7554/elife.86200, doi:10.7554/elife.86200. This article has 4 citations and is from a domain leading peer-reviewed journal.</w:t>
-      </w:r>
-    </w:p>
-    <w:p>
-      <w:pPr>
-        <w:numPr>
-          <w:ilvl w:val="0"/>
-          <w:numId w:val="1002"/>
-        </w:numPr>
-      </w:pPr>
-      <w:r>
-        <w:t xml:space="preserve">(johnson2023anatlasof pages 4-5): Jared L. Johnson, Tomer M. Yaron, Emily M. Huntsman, Alexander Kerelsky, Junho Song, Amit Regev, Ting-Yu Lin, Katarina Liberatore, Daniel M. Cizin, Benjamin M. Cohen, Neil Vasan, Yilun Ma, Konstantin Krismer, Jaylissa Torres Robles, Bert van de Kooij, Anne E. van Vlimmeren, Nicole Andrée-Busch, Norbert F. Käufer, Maxim V. Dorovkov, Alexey G. Ryazanov, Yuichiro Takagi, Edward R. Kastenhuber, Marcus D. Goncalves, Benjamin D. Hopkins, Olivier Elemento, Dylan J. Taatjes, Alexandre Maucuer, Akio Yamashita, Alexei Degterev, Mohamed Uduman, Jingyi Lu, Sean D. Landry, Bin Zhang, Ian Cossentino, Rune Linding, John Blenis, Peter V. Hornbeck, Benjamin E. Turk, Michael B. Yaffe, and Lewis C. Cantley. An atlas of substrate specificities for the human serine/threonine kinome. Nature, 613:759-766, Jan 2023. URL: https://doi.org/10.1038/s41586-022-05575-3, doi:10.1038/s41586-022-05575-3. This article has 416 citations and is from a highest quality peer-reviewed journal.</w:t>
-      </w:r>
-    </w:p>
-    <w:p>
-      <w:pPr>
-        <w:numPr>
-          <w:ilvl w:val="0"/>
-          <w:numId w:val="1002"/>
-        </w:numPr>
-      </w:pPr>
-      <w:r>
-        <w:t xml:space="preserve">(moret2020aresourcefor pages 57-57): Nienke Moret, Changchang Liu, Benjamin M. Gyori, John A. Bachman, Albert Steppi, Clemens Hug, Rahil Taujale, Liang-Chin Huang, Matthew E. Berginski, Shawn M. Gomez, Natarajan Kannan, and Peter K. Sorger. A resource for exploring the understudied human kinome for research and therapeutic opportunities. BioRxiv, Apr 2020. URL: https://doi.org/10.1101/2020.04.02.022277, doi:10.1101/2020.04.02.022277. This article has 28 citations.</w:t>
-      </w:r>
-    </w:p>
-    <w:p>
-      <w:pPr>
-        <w:numPr>
-          <w:ilvl w:val="0"/>
-          <w:numId w:val="1002"/>
-        </w:numPr>
-      </w:pPr>
-      <w:r>
-        <w:t xml:space="preserve">(orand2023revealingthemechanism pages 25-29): T Orand. Revealing the mechanism of action of intrinsically disordered proteins in mapk cell signalling. Unknown journal, 2023.</w:t>
-      </w:r>
-    </w:p>
-    <w:p>
-      <w:pPr>
-        <w:numPr>
-          <w:ilvl w:val="0"/>
-          <w:numId w:val="1002"/>
-        </w:numPr>
-      </w:pPr>
-      <w:r>
-        <w:t xml:space="preserve">(orand2023revealingthemechanism pages 38-41): T Orand. Revealing the mechanism of action of intrinsically disordered proteins in mapk cell signalling. Unknown journal, 2023.</w:t>
-      </w:r>
-    </w:p>
-    <w:p>
-      <w:pPr>
-        <w:numPr>
-          <w:ilvl w:val="0"/>
-          <w:numId w:val="1002"/>
-        </w:numPr>
-      </w:pPr>
-      <w:r>
-        <w:t xml:space="preserve">(orand2023revealingthemechanism pages 41-45): T Orand. Revealing the mechanism of action of intrinsically disordered proteins in mapk cell signalling. Unknown journal, 2023.</w:t>
-      </w:r>
-    </w:p>
-    <w:p>
-      <w:pPr>
-        <w:numPr>
-          <w:ilvl w:val="0"/>
-          <w:numId w:val="1002"/>
-        </w:numPr>
-      </w:pPr>
-      <w:r>
-        <w:t xml:space="preserve">(orand2023revealingthemechanism pages 77-81): T Orand. Revealing the mechanism of action of intrinsically disordered proteins in mapk cell signalling. Unknown journal, 2023.</w:t>
-      </w:r>
-    </w:p>
-    <w:p>
-      <w:pPr>
-        <w:numPr>
-          <w:ilvl w:val="0"/>
-          <w:numId w:val="1002"/>
-        </w:numPr>
-      </w:pPr>
-      <w:r>
-        <w:t xml:space="preserve">(shrestha2022theregulationof pages 105-105): A Shrestha. The regulation of steroid receptor co-activator-3 activity by p38mapk-mk2 signaling pathway. Unknown journal, 2022.</w:t>
-      </w:r>
-    </w:p>
-    <w:p>
-      <w:pPr>
-        <w:numPr>
-          <w:ilvl w:val="0"/>
-          <w:numId w:val="1002"/>
-        </w:numPr>
-      </w:pPr>
-      <w:r>
-        <w:t xml:space="preserve">(shrestha2022theregulationof pages 28-31): A Shrestha. The regulation of steroid receptor co-activator-3 activity by p38mapk-mk2 signaling pathway. Unknown journal, 2022.</w:t>
-      </w:r>
-    </w:p>
-    <w:p>
-      <w:pPr>
-        <w:numPr>
-          <w:ilvl w:val="0"/>
-          <w:numId w:val="1002"/>
-        </w:numPr>
-      </w:pPr>
-      <w:r>
-        <w:t xml:space="preserve">(shrestha2022theregulationof pages 38-40): A Shrestha. The regulation of steroid receptor co-activator-3 activity by p38mapk-mk2 signaling pathway. Unknown journal, 2022.</w:t>
-      </w:r>
-    </w:p>
-    <w:p>
-      <w:pPr>
-        <w:numPr>
-          <w:ilvl w:val="0"/>
-          <w:numId w:val="1002"/>
-        </w:numPr>
-      </w:pPr>
-      <w:r>
-        <w:t xml:space="preserve">(shrestha2022theregulationof pages 40-43): A Shrestha. The regulation of steroid receptor co-activator-3 activity by p38mapk-mk2 signaling pathway. Unknown journal, 2022.</w:t>
-      </w:r>
-    </w:p>
-    <w:p>
-      <w:pPr>
-        <w:numPr>
-          <w:ilvl w:val="0"/>
-          <w:numId w:val="1002"/>
-        </w:numPr>
-      </w:pPr>
-      <w:r>
-        <w:t xml:space="preserve">(shrestha2022theregulationof pages 87-89): A Shrestha. The regulation of steroid receptor co-activator-3 activity by p38mapk-mk2 signaling pathway. Unknown journal, 2022.</w:t>
-      </w:r>
-    </w:p>
-    <w:p>
-      <w:pPr>
-        <w:numPr>
-          <w:ilvl w:val="0"/>
-          <w:numId w:val="1002"/>
-        </w:numPr>
-      </w:pPr>
-      <w:r>
-        <w:t xml:space="preserve">(brennan2021p38mapks— pages 8-9): Christopher M. Brennan, Charles P. Emerson, Jane Owens, and Nicolas Christoforou. P38 mapks — roles in skeletal muscle physiology, disease mechanisms, and as potential therapeutic targets. JCI Insight, Jun 2021. URL: https://doi.org/10.1172/jci.insight.149915, doi:10.1172/jci.insight.149915. This article has 72 citations and is from a domain leading peer-reviewed journal.</w:t>
+        <w:t xml:space="preserve">(arrington2019identificationofthe pages 10-11): Justine Arrington, Liang Xue, Wen-Horng Wang, Robert L. Geahlen, and W. Andy Tao. Identification of the direct substrates of the abl kinase via kinase assay linked phosphoproteomics with multiple drug treatments. Journal of Proteome Research, 18:1679-1690, Mar 2019. URL: https://doi.org/10.1021/acs.jproteome.8b00942, doi:10.1021/acs.jproteome.8b00942. This article has 14 citations and is from a peer-reviewed journal.</w:t>
+      </w:r>
+    </w:p>
+    <w:p>
+      <w:pPr>
+        <w:numPr>
+          <w:ilvl w:val="0"/>
+          <w:numId w:val="1002"/>
+        </w:numPr>
+      </w:pPr>
+      <w:r>
+        <w:t xml:space="preserve">(arrington2019identificationofthe pages 12-12): Justine Arrington, Liang Xue, Wen-Horng Wang, Robert L. Geahlen, and W. Andy Tao. Identification of the direct substrates of the abl kinase via kinase assay linked phosphoproteomics with multiple drug treatments. Journal of Proteome Research, 18:1679-1690, Mar 2019. URL: https://doi.org/10.1021/acs.jproteome.8b00942, doi:10.1021/acs.jproteome.8b00942. This article has 14 citations and is from a peer-reviewed journal.</w:t>
+      </w:r>
+    </w:p>
+    <w:p>
+      <w:pPr>
+        <w:numPr>
+          <w:ilvl w:val="0"/>
+          <w:numId w:val="1002"/>
+        </w:numPr>
+      </w:pPr>
+      <w:r>
+        <w:t xml:space="preserve">(arrington2019identificationofthe pages 3-3): Justine Arrington, Liang Xue, Wen-Horng Wang, Robert L. Geahlen, and W. Andy Tao. Identification of the direct substrates of the abl kinase via kinase assay linked phosphoproteomics with multiple drug treatments. Journal of Proteome Research, 18:1679-1690, Mar 2019. URL: https://doi.org/10.1021/acs.jproteome.8b00942, doi:10.1021/acs.jproteome.8b00942. This article has 14 citations and is from a peer-reviewed journal.</w:t>
+      </w:r>
+    </w:p>
+    <w:p>
+      <w:pPr>
+        <w:numPr>
+          <w:ilvl w:val="0"/>
+          <w:numId w:val="1002"/>
+        </w:numPr>
+      </w:pPr>
+      <w:r>
+        <w:t xml:space="preserve">(arrington2019identificationofthe pages 8-9): Justine Arrington, Liang Xue, Wen-Horng Wang, Robert L. Geahlen, and W. Andy Tao. Identification of the direct substrates of the abl kinase via kinase assay linked phosphoproteomics with multiple drug treatments. Journal of Proteome Research, 18:1679-1690, Mar 2019. URL: https://doi.org/10.1021/acs.jproteome.8b00942, doi:10.1021/acs.jproteome.8b00942. This article has 14 citations and is from a peer-reviewed journal.</w:t>
+      </w:r>
+    </w:p>
+    <w:p>
+      <w:pPr>
+        <w:numPr>
+          <w:ilvl w:val="0"/>
+          <w:numId w:val="1002"/>
+        </w:numPr>
+      </w:pPr>
+      <w:r>
+        <w:t xml:space="preserve">(azevedo2019nonreceptortyrosinekinases pages 3-6): Ana Azevedo, Susana Silva, and José Rueff. Non-receptor tyrosine kinases role and significance in hematological malignancies. Tyrosine Kinases as Druggable Targets in Cancer, Sep 2019. URL: https://doi.org/10.5772/intechopen.84873, doi:10.5772/intechopen.84873. This article has 15 citations.</w:t>
+      </w:r>
+    </w:p>
+    <w:p>
+      <w:pPr>
+        <w:numPr>
+          <w:ilvl w:val="0"/>
+          <w:numId w:val="1002"/>
+        </w:numPr>
+      </w:pPr>
+      <w:r>
+        <w:t xml:space="preserve">(baryyan2022newkinasebasedmolecular pages 21-26): A Baryyan. New kinase-based molecular diagnostic tools for target discovery, live imaging, and drug response profiling in solid tumors. Unknown journal, 2022.</w:t>
+      </w:r>
+    </w:p>
+    <w:p>
+      <w:pPr>
+        <w:numPr>
+          <w:ilvl w:val="0"/>
+          <w:numId w:val="1002"/>
+        </w:numPr>
+      </w:pPr>
+      <w:r>
+        <w:t xml:space="preserve">(creeden2020kinomearrayprofiling pages 16-18): Justin F. Creeden, Khaled Alganem, Ali S. Imami, F. Charles Brunicardi, Shi-He Liu, Rammohan Shukla, Tushar Tomar, Faris Naji, and Robert E. McCullumsmith. Kinome array profiling of patient-derived pancreatic ductal adenocarcinoma identifies differentially active protein tyrosine kinases. International Journal of Molecular Sciences, 21:8679, Nov 2020. URL: https://doi.org/10.3390/ijms21228679, doi:10.3390/ijms21228679. This article has 43 citations and is from a peer-reviewed journal.</w:t>
+      </w:r>
+    </w:p>
+    <w:p>
+      <w:pPr>
+        <w:numPr>
+          <w:ilvl w:val="0"/>
+          <w:numId w:val="1002"/>
+        </w:numPr>
+      </w:pPr>
+      <w:r>
+        <w:t xml:space="preserve">(creeden2020kinomearrayprofiling pages 32-34): Justin F. Creeden, Khaled Alganem, Ali S. Imami, F. Charles Brunicardi, Shi-He Liu, Rammohan Shukla, Tushar Tomar, Faris Naji, and Robert E. McCullumsmith. Kinome array profiling of patient-derived pancreatic ductal adenocarcinoma identifies differentially active protein tyrosine kinases. International Journal of Molecular Sciences, 21:8679, Nov 2020. URL: https://doi.org/10.3390/ijms21228679, doi:10.3390/ijms21228679. This article has 43 citations and is from a peer-reviewed journal.</w:t>
+      </w:r>
+    </w:p>
+    <w:p>
+      <w:pPr>
+        <w:numPr>
+          <w:ilvl w:val="0"/>
+          <w:numId w:val="1002"/>
+        </w:numPr>
+      </w:pPr>
+      <w:r>
+        <w:t xml:space="preserve">(creeden2022pancreaticcancerkinome pages 25-27): JF Creeden, K Alganem, and AS Imami. Pancreatic cancer kinome. Unknown journal, 2022.</w:t>
+      </w:r>
+    </w:p>
+    <w:p>
+      <w:pPr>
+        <w:numPr>
+          <w:ilvl w:val="0"/>
+          <w:numId w:val="1002"/>
+        </w:numPr>
+      </w:pPr>
+      <w:r>
+        <w:t xml:space="preserve">(creeden2022pancreaticcancerkinomea pages 165-169): JF Creeden, K Alganem, and AS Imami. Pancreatic cancer kinome. Unknown journal, 2022.</w:t>
+      </w:r>
+    </w:p>
+    <w:p>
+      <w:pPr>
+        <w:numPr>
+          <w:ilvl w:val="0"/>
+          <w:numId w:val="1002"/>
+        </w:numPr>
+      </w:pPr>
+      <w:r>
+        <w:t xml:space="preserve">(creeden2022pancreaticcancerkinomea pages 48-51): JF Creeden, K Alganem, and AS Imami. Pancreatic cancer kinome. Unknown journal, 2022.</w:t>
+      </w:r>
+    </w:p>
+    <w:p>
+      <w:pPr>
+        <w:numPr>
+          <w:ilvl w:val="0"/>
+          <w:numId w:val="1002"/>
+        </w:numPr>
+      </w:pPr>
+      <w:r>
+        <w:t xml:space="preserve">(daraiseh2017tyrosinephosphorylationof pages 39-44): Susan Daraiseh, Ari Kassardjian, Raed Rizkallah, Karen Alexander, and Myra Hurt. Tyrosine phosphorylation of the transcription factor yin yang 1. The FASEB Journal, Apr 2017. URL: https://doi.org/10.1096/fasebj.30.1_supplement.lb84, doi:10.1096/fasebj.30.1_supplement.lb84. This article has 0 citations.</w:t>
+      </w:r>
+    </w:p>
+    <w:p>
+      <w:pPr>
+        <w:numPr>
+          <w:ilvl w:val="0"/>
+          <w:numId w:val="1002"/>
+        </w:numPr>
+      </w:pPr>
+      <w:r>
+        <w:t xml:space="preserve">(denardo2013quantitativephosphoproteomicanalysis pages 4-5): Bradley D. DeNardo, Michael P. Holloway, Qinqin Ji, Kevin T. Nguyen, Yan Cheng, Marcus B. Valentine, Arthur Salomon, and Rachel A. Altura. Quantitative phosphoproteomic analysis identifies activation of the ret and igf-1r/ir signaling pathways in neuroblastoma. PLoS ONE, 8:e82513, Dec 2013. URL: https://doi.org/10.1371/journal.pone.0082513, doi:10.1371/journal.pone.0082513. This article has 47 citations and is from a peer-reviewed journal.</w:t>
+      </w:r>
+    </w:p>
+    <w:p>
+      <w:pPr>
+        <w:numPr>
+          <w:ilvl w:val="0"/>
+          <w:numId w:val="1002"/>
+        </w:numPr>
+      </w:pPr>
+      <w:r>
+        <w:t xml:space="preserve">(jin2015proteintyrosinephosphorylationa pages 152-154): LL Jin. Protein tyrosine phosphorylation in haematopoietic cancers and the functional significance of phospho-lyn sh2 domain. Unknown journal, 2015.</w:t>
+      </w:r>
+    </w:p>
+    <w:p>
+      <w:pPr>
+        <w:numPr>
+          <w:ilvl w:val="0"/>
+          <w:numId w:val="1002"/>
+        </w:numPr>
+      </w:pPr>
+      <w:r>
+        <w:t xml:space="preserve">(kumar2015gettingphosphorylatedis pages 9-11): Narendra Kumar, N. Damle, D. Mohanty, and A. Marg. Getting phosphorylated: is it necessary to be solvent accessible ? Proceedings of the Indian National Science Academy, Mar 2015. URL: https://doi.org/10.16943/ptinsa/2015/v81i2/48102, doi:10.16943/ptinsa/2015/v81i2/48102. This article has 4 citations.</w:t>
+      </w:r>
+    </w:p>
+    <w:p>
+      <w:pPr>
+        <w:numPr>
+          <w:ilvl w:val="0"/>
+          <w:numId w:val="1002"/>
+        </w:numPr>
+      </w:pPr>
+      <w:r>
+        <w:t xml:space="preserve">(loris2007exploringstructureand pages 143-146): M Loris. Exploring structure and plasticity of tyrosine kinase domains for drug discovery. Unknown journal, 2007.</w:t>
+      </w:r>
+    </w:p>
+    <w:p>
+      <w:pPr>
+        <w:numPr>
+          <w:ilvl w:val="0"/>
+          <w:numId w:val="1002"/>
+        </w:numPr>
+      </w:pPr>
+      <w:r>
+        <w:t xml:space="preserve">(malnassy2022abl2promotesalcoholassociated pages 36-39): G Malnassy. Abl2 promotes alcohol-associated liver disease via ppar gamma regulation. Unknown journal, 2022.</w:t>
+      </w:r>
+    </w:p>
+    <w:p>
+      <w:pPr>
+        <w:numPr>
+          <w:ilvl w:val="0"/>
+          <w:numId w:val="1002"/>
+        </w:numPr>
+      </w:pPr>
+      <w:r>
+        <w:t xml:space="preserve">(malnassy2022abl2promotesalcoholassociateda pages 36-39): G Malnassy. Abl2 promotes alcohol-associated liver disease via ppar gamma regulation. Unknown journal, 2022.</w:t>
+      </w:r>
+    </w:p>
+    <w:p>
+      <w:pPr>
+        <w:numPr>
+          <w:ilvl w:val="0"/>
+          <w:numId w:val="1002"/>
+        </w:numPr>
+      </w:pPr>
+      <w:r>
+        <w:t xml:space="preserve">(marseglia2020inhibitionoffgfr pages 124-127): G Marseglia. Inhibition of fgfr and egfr signalling by ligand traps and kinase inhibitors for anti-cancer drug discovery. Unknown journal, 2020.</w:t>
+      </w:r>
+    </w:p>
+    <w:p>
+      <w:pPr>
+        <w:numPr>
+          <w:ilvl w:val="0"/>
+          <w:numId w:val="1002"/>
+        </w:numPr>
+      </w:pPr>
+      <w:r>
+        <w:t xml:space="preserve">(mayro2022thecharacterizationof pages 17-24): BJ Mayro. The characterization of abl tyrosine kinase-regulated transcriptional networks. Unknown journal, 2022.</w:t>
+      </w:r>
+    </w:p>
+    <w:p>
+      <w:pPr>
+        <w:numPr>
+          <w:ilvl w:val="0"/>
+          <w:numId w:val="1002"/>
+        </w:numPr>
+      </w:pPr>
+      <w:r>
+        <w:t xml:space="preserve">(mayro2022thecharacterizationof pages 24-29): BJ Mayro. The characterization of abl tyrosine kinase-regulated transcriptional networks. Unknown journal, 2022.</w:t>
+      </w:r>
+    </w:p>
+    <w:p>
+      <w:pPr>
+        <w:numPr>
+          <w:ilvl w:val="0"/>
+          <w:numId w:val="1002"/>
+        </w:numPr>
+      </w:pPr>
+      <w:r>
+        <w:t xml:space="preserve">(mayro2022thecharacterizationofa pages 17-24): BJ Mayro. The characterization of abl tyrosine kinase-regulated transcriptional networks. Unknown journal, 2022.</w:t>
+      </w:r>
+    </w:p>
+    <w:p>
+      <w:pPr>
+        <w:numPr>
+          <w:ilvl w:val="0"/>
+          <w:numId w:val="1002"/>
+        </w:numPr>
+      </w:pPr>
+      <w:r>
+        <w:t xml:space="preserve">(mayro2022thecharacterizationofa pages 24-29): BJ Mayro. The characterization of abl tyrosine kinase-regulated transcriptional networks. Unknown journal, 2022.</w:t>
+      </w:r>
+    </w:p>
+    <w:p>
+      <w:pPr>
+        <w:numPr>
+          <w:ilvl w:val="0"/>
+          <w:numId w:val="1002"/>
+        </w:numPr>
+      </w:pPr>
+      <w:r>
+        <w:t xml:space="preserve">(mayro2022thecharacterizationofb pages 17-24): BJ Mayro. The characterization of abl tyrosine kinase-regulated transcriptional networks. Unknown journal, 2022.</w:t>
+      </w:r>
+    </w:p>
+    <w:p>
+      <w:pPr>
+        <w:numPr>
+          <w:ilvl w:val="0"/>
+          <w:numId w:val="1002"/>
+        </w:numPr>
+      </w:pPr>
+      <w:r>
+        <w:t xml:space="preserve">(mayro2022thecharacterizationofb pages 24-29): BJ Mayro. The characterization of abl tyrosine kinase-regulated transcriptional networks. Unknown journal, 2022.</w:t>
+      </w:r>
+    </w:p>
+    <w:p>
+      <w:pPr>
+        <w:numPr>
+          <w:ilvl w:val="0"/>
+          <w:numId w:val="1002"/>
+        </w:numPr>
+      </w:pPr>
+      <w:r>
+        <w:t xml:space="preserve">(mayro2022thecharacterizationofc pages 17-24): BJ Mayro. The characterization of abl tyrosine kinase-regulated transcriptional networks. Unknown journal, 2022.</w:t>
+      </w:r>
+    </w:p>
+    <w:p>
+      <w:pPr>
+        <w:numPr>
+          <w:ilvl w:val="0"/>
+          <w:numId w:val="1002"/>
+        </w:numPr>
+      </w:pPr>
+      <w:r>
+        <w:t xml:space="preserve">(mayro2022thecharacterizationofc pages 24-29): BJ Mayro. The characterization of abl tyrosine kinase-regulated transcriptional networks. Unknown journal, 2022.</w:t>
       </w:r>
     </w:p>
     <w:sectPr>

--- a/futurehouse/outputs/markus/ABL2.docx
+++ b/futurehouse/outputs/markus/ABL2.docx
@@ -10,350 +10,110 @@
         </w:numPr>
       </w:pPr>
       <w:r>
-        <w:t xml:space="preserve">Phylogeny</w:t>
+        <w:t xml:space="preserve">Phylogeny – ABL2 (also known as ARG) belongs to the Abl family of non‐receptor tyrosine kinases that are a distinct subgroup within the tyrosine kinome. ABL2 shares a close evolutionary relationship with ABL1 and is classified within the Src module (SrcM) subgroup in which members display a conserved SH3–SH2–kinase domain organization. Orthologs of ABL2 can be identified across mammalian species and other vertebrates, and its evolutionary origin dates back to the common ancestor of metazoans, similar to its paralog ABL1 (fabbro2015tenthingsyou pages 4-5, kwon2019tracingtheevolution pages 41-45).</w:t>
+      </w:r>
+    </w:p>
+    <w:p>
+      <w:pPr>
+        <w:numPr>
+          <w:ilvl w:val="0"/>
+          <w:numId w:val="1001"/>
+        </w:numPr>
+      </w:pPr>
+      <w:r>
+        <w:t xml:space="preserve">Reaction Catalyzed – ABL2 catalyzes the transfer of the γ-phosphate group from ATP to a tyrosine residue on protein substrates. In biochemical terms, its catalytic reaction is as follows: ATP + [protein]-tyrosine → ADP + [protein]-phosphotyrosine + H⁺ (fabbro2015tenthingsyou pages 22-23, tse2015moleculardeterminantsunderlying pages 1-2).</w:t>
+      </w:r>
+    </w:p>
+    <w:p>
+      <w:pPr>
+        <w:numPr>
+          <w:ilvl w:val="0"/>
+          <w:numId w:val="1001"/>
+        </w:numPr>
+      </w:pPr>
+      <w:r>
+        <w:t xml:space="preserve">Cofactor Requirements – The kinase activity of ABL2 requires the presence of divalent metal ions as cofactors, with Mg²⁺ being essential for coordinating ATP binding and facilitating the phosphoryl transfer reaction (lund2013biotechapplicationsof pages 23-27).</w:t>
+      </w:r>
+    </w:p>
+    <w:p>
+      <w:pPr>
+        <w:numPr>
+          <w:ilvl w:val="0"/>
+          <w:numId w:val="1001"/>
+        </w:numPr>
+      </w:pPr>
+      <w:r>
+        <w:t xml:space="preserve">Substrate Specificity – ABL2 is a tyrosine kinase that phosphorylates target proteins on tyrosine residues. Its substrate specificity is defined by its recognition of motifs present on substrates involved in cytoskeletal regulation and receptor signaling. Identified substrates include proteins that control actin dynamics such as MYH10, cortactin (CTTN), and components of microtubules including TUBA1 and TUBB, as well as signaling adaptors such as CRK and CRKL (fabbro2015tenthingsyou pages 4-5, zh… identificationofksr1 pages 71-75). Although a detailed consensus sequence for ABL2 has not been explicitly established in the current context, its substrate recognition patterns are inferred to be similar to those found for other cytoplasmic tyrosine kinases that preferentially phosphorylate tyrosine residues within specific biochemical contexts (tse2015moleculardeterminantsunderlying pages 1-2, bhanumathy2021proteintyrosinekinases pages 2-4).</w:t>
+      </w:r>
+    </w:p>
+    <w:p>
+      <w:pPr>
+        <w:numPr>
+          <w:ilvl w:val="0"/>
+          <w:numId w:val="1001"/>
+        </w:numPr>
+      </w:pPr>
+      <w:r>
+        <w:t xml:space="preserve">Structure – ABL2 exhibits a modular domain structure characteristic of Abl family kinases. It contains an N-terminal region that includes Src homology 3 (SH3) and Src homology 2 (SH2) domains, followed by a well-conserved catalytic (kinase) domain. The kinase domain adopts the typical bilobed structure of eukaryotic protein kinases with an N-terminal lobe comprising a glycine-rich loop and a C-helix, and a larger C-terminal lobe containing the activation loop, catalytic loop, and motifs required for substrate binding and phosphoryl transfer. In addition, ABL2 possesses regions that mediate F-actin binding and bundling, which contribute to its role in cytoskeletal remodeling; these regions may be located within its C-terminal portion and can include intrinsically disordered segments that are critical for protein stability and regulation (hantschel2012structureregulationsignaling pages 1-2, rogers2021abelsonkinase’sintrinsically pages 26-26). Unique structural features include the presence of autoinhibitory interactions mediated by its SH3 and SH2 domains with the kinase domain and its direct binding to filamentous actin, which distinguishes it functionally from other tyrosine kinases (fabbro2015tenthingsyou pages 4-5, kwon2019tracingtheevolution pages 41-45).</w:t>
+      </w:r>
+    </w:p>
+    <w:p>
+      <w:pPr>
+        <w:numPr>
+          <w:ilvl w:val="0"/>
+          <w:numId w:val="1001"/>
+        </w:numPr>
+      </w:pPr>
+      <w:r>
+        <w:t xml:space="preserve">Regulation – ABL2 is subject to multiple layers of regulation that control its kinase activity and stability. Autophosphorylation in its activation loop leads to a conformational change that increases its catalytic activity. In its inactive state, intramolecular interactions involving its SH3 and SH2 domains help maintain an autoinhibited conformation, a mechanism that is conserved among Abl family kinases (hantschel2012structureregulationsignaling pages 1-2, kwon2019tracingtheevolution pages 32-37). Additionally, ABL2 regulates its own activity through autocatalytic phosphorylation as well as through phosphorylation of its inhibitory protein ABI1. Post-translational modifications, such as phosphorylation at key regulatory residues, modulate its interaction with cytoskeletal regulators and adaptor proteins. Furthermore, the kinase is regulated by its binding to F-actin, which not only localizes it to specific subcellular compartments but also modulates its activity in response to extracellular stimuli. Pathogens can hijack ABL2 signaling to reorganize the host actin cytoskeleton, indicating that regulatory pathways converging on ABL2 are critical for proper cellular function (fabbro2015tenthingsyou pages 22-23, hantschel2012structureregulationsignaling pages 2-3, rogers2021abelsonkinase’sintrinsically pages 1-2).</w:t>
+      </w:r>
+    </w:p>
+    <w:p>
+      <w:pPr>
+        <w:numPr>
+          <w:ilvl w:val="0"/>
+          <w:numId w:val="1001"/>
+        </w:numPr>
+      </w:pPr>
+      <w:r>
+        <w:t xml:space="preserve">Function – ABL2 functions primarily as a non-receptor tyrosine kinase with overlapping roles to ABL1 in controlling cell growth and survival. It plays a central role in cytoskeletal remodeling by phosphorylating proteins that regulate the actin and microtubule networks, such as MYH10, CTTN, TUBA1, and TUBB. Through these modifications, ABL2 regulates events including cell motility, adhesion, and receptor endocytosis. Moreover, ABL2 phosphorylates adaptor proteins such as CRK, CRKL, and DOK1, and modulates the activity of Rho regulatory proteins like ARHGAP35, influencing cell adhesion dynamics by controlling the localization of RASA1 and the inhibition of RHO signaling. In neuronal tissue, ABL2 may regulate neurotransmission at synapses. It is also implicated in pathological signaling cascades during infections, wherein pathogens exploit ABL2 signaling to reorganize the host cytoskeleton for intracellular movement and cell exit. Additionally, ABL2 positively regulates chemokine-mediated T-cell migration, polarization, and homing to lymph nodes and inflamed tissues, likely through activation of effectors such as NEDD9/HEF1 and RAP1 (fabbro2015tenthingsyou pages 4-5, hantschel2012structureregulationsignaling pages 3-4, bhanumathy2021proteintyrosinekinases pages 1-2).</w:t>
+      </w:r>
+    </w:p>
+    <w:p>
+      <w:pPr>
+        <w:numPr>
+          <w:ilvl w:val="0"/>
+          <w:numId w:val="1001"/>
+        </w:numPr>
+      </w:pPr>
+      <w:r>
+        <w:t xml:space="preserve">Other Comments – Several small-molecule tyrosine kinase inhibitors that target Abl family kinases have been developed, including imatinib, ponatinib, dasatinib, and bosutinib. These inhibitors are used predominantly in the treatment of chronic myelogenous leukemia and other cancers driven by dysregulated ABL kinase activity; although many studies focus on ABL1, similar pharmacological agents are being evaluated for broader activity against related kinases such as ABL2 (wong2004thebcrablstory pages 14-17, kim2017proteintyrosinesignaling pages 25-27). ABL2 is also a target of pathogen-mediated signaling, and its modulation may have implications for infectious disease as well as immune regulation. Notable disease associations for ABL2 include its involvement in oncogenic transformation and chemokine signaling processes that mediate T-cell migration. Functional mutations in Abl family kinases have been linked with drug resistance in cancer therapy, and although most well-characterized mutations are in ABL1, studies of resistance mechanisms often inform understanding of ABL2 function (hantschel2012structureregulationsignaling pages 5-6, tse2015moleculardeterminantsunderlying pages 2-3).</w:t>
+      </w:r>
+    </w:p>
+    <w:p>
+      <w:pPr>
+        <w:numPr>
+          <w:ilvl w:val="0"/>
+          <w:numId w:val="1001"/>
+        </w:numPr>
+      </w:pPr>
+      <w:r>
+        <w:t xml:space="preserve">References</w:t>
       </w:r>
       <w:r>
         <w:br/>
       </w:r>
       <w:r>
-        <w:t xml:space="preserve">Tyrosine‐protein kinase ABL2, also known as Abelson murine leukemia viral oncogene homolog 2, Abelson tyrosine‐protein kinase 2, ARG, is a member of the Abl family of non‐receptor tyrosine kinases. Evolutionarily, ABL2 and its closely related paralog ABL1 emerged via gene duplication from a single ancestral Abl gene that is conserved in invertebrates; in vertebrates, two distinct Abl isoforms now exist. As part of the human kinome, the Abl kinases are classified within the tyrosine kinase (TK) group, and orthologs of ABL2 have been identified across a broad range of metazoans including mammals, birds, reptiles, amphibians, and fish. This high degree of conservation underscores the critical roles that Abl kinases play in cellular signaling, particularly in pathways that regulate cytoskeletal organization, cell proliferation, motility, and survival (arrington2019identificationofthe pages 3-3, azevedo2019nonreceptortyrosinekinases pages 3-6, baryyan2022newkinasebasedmolecular pages 21-26).</w:t>
-      </w:r>
-    </w:p>
-    <w:p>
-      <w:pPr>
-        <w:numPr>
-          <w:ilvl w:val="0"/>
-          <w:numId w:val="1001"/>
-        </w:numPr>
-      </w:pPr>
-      <w:r>
-        <w:t xml:space="preserve">Reaction Catalyzed</w:t>
-      </w:r>
-      <w:r>
-        <w:br/>
-      </w:r>
-      <w:r>
-        <w:t xml:space="preserve">ABL2 catalyzes the classical phosphorylation reaction characteristic of tyrosine kinases. In this reaction, the enzyme transfers the gamma‐phosphate group from ATP to a tyrosine residue on a substrate protein. The chemical reaction can be represented as:</w:t>
-      </w:r>
-      <w:r>
-        <w:br/>
-      </w:r>
-      <w:r>
-        <w:t xml:space="preserve">  ATP + [protein]–L‑tyrosine → ADP + [protein]–L‑tyrosine‑phosphate + H⁺</w:t>
-      </w:r>
-      <w:r>
-        <w:br/>
-      </w:r>
-      <w:r>
-        <w:t xml:space="preserve">This ATP‐dependent phosphotransfer reaction is essential for modulating the function, localization, and interactions of target proteins through reversible phosphorylation (arrington2019identificationofthe pages 3-3).</w:t>
-      </w:r>
-    </w:p>
-    <w:p>
-      <w:pPr>
-        <w:numPr>
-          <w:ilvl w:val="0"/>
-          <w:numId w:val="1001"/>
-        </w:numPr>
-      </w:pPr>
-      <w:r>
-        <w:t xml:space="preserve">Cofactor Requirements</w:t>
-      </w:r>
-      <w:r>
-        <w:br/>
-      </w:r>
-      <w:r>
-        <w:t xml:space="preserve">The catalytic efficiency of ABL2, as with most protein kinases, is contingent upon the availability of divalent metal ion cofactors. In particular, Mg²⁺ ions are required to coordinate the binding of ATP within the kinase’s active site and to facilitate the proper transfer of the phosphate group to tyrosine residues on substrate proteins. This cofactor dependency is a hallmark of tyrosine kinase enzymology and is critical for achieving optimal catalytic activity (arrington2019identificationofthe pages 10-11, baryyan2022newkinasebasedmolecular pages 21-26).</w:t>
-      </w:r>
-    </w:p>
-    <w:p>
-      <w:pPr>
-        <w:numPr>
-          <w:ilvl w:val="0"/>
-          <w:numId w:val="1001"/>
-        </w:numPr>
-      </w:pPr>
-      <w:r>
-        <w:t xml:space="preserve">Substrate Specificity</w:t>
-      </w:r>
-      <w:r>
-        <w:br/>
-      </w:r>
-      <w:r>
-        <w:t xml:space="preserve">Systematic profiling of the substrate specificity within the human tyrosine kinome has revealed that ABL2 exhibits intrinsic phosphorylation preferences that are largely overlapping with those of other members of the Abl family. Detailed phosphopeptide assays have determined that ABL2 displays a preferential affinity for substrate sequences in which the central tyrosine residue is flanked by hydrophobic amino acids such as leucine, isoleucine, or valine. In some experimental systems, flanking acidic residues appear to be disfavored, resulting in a distinct consensus motif. More specifically, recent studies have indicated an upstream preference for sequences that may conform to an [E/D]x[V/L/I] motif in proximity to the phosphoacceptor tyrosine. Although the inherent substrate specificity of ABL2 substantially resembles that of ABL1, subtle differences in peptide recognition exist that likely impact the regulation of downstream signaling pathways. The elucidation of these motifs has been aided by high‐throughput kinase assays that print a detailed “atlas” of substrate preferences for the tyrosine kinase family (yaronbarir2024theintrinsicsubstrate pages 10-11, yaronbarir2024theintrinsicsubstrate pages 7-8, yaronbarir2024theintrinsicsubstrate pages 8-8).</w:t>
-      </w:r>
-    </w:p>
-    <w:p>
-      <w:pPr>
-        <w:numPr>
-          <w:ilvl w:val="0"/>
-          <w:numId w:val="1001"/>
-        </w:numPr>
-      </w:pPr>
-      <w:r>
-        <w:t xml:space="preserve">Structure</w:t>
-      </w:r>
-      <w:r>
-        <w:br/>
-      </w:r>
-      <w:r>
-        <w:t xml:space="preserve">The three‐dimensional structure of ABL2 is organized into several modular domains that are characteristic of the Abl family of non‐receptor tyrosine kinases. At the N-terminus, ABL2 contains an SH3 (Src homology 3) domain that mediates binding to proline‐rich motifs present in interacting proteins. Adjacent to the SH3 domain is an SH2 (Src homology 2) domain, which specifically recognizes phosphotyrosine-containing sequences; this domain plays a crucial role in substrate recruitment as well as in intramolecular autoinhibitory interactions. Central to the protein is the catalytic kinase domain (often termed the SH1 domain), which adopts a bilobed structure comprising an N-terminal lobe (dominated by beta-sheets) and a C-terminal lobe (predominantly alpha-helical). Within the kinase domain, several key structural elements play pivotal roles in catalysis: the activation loop, whose phosphorylation status modulates the transition from an inactive to an active conformation; the C-helix, which is essential for the proper orientation of ATP and catalytic residues; and the hydrophobic spine, which serves to stabilize the active conformation of the kinase. In addition to these core domains, ABL2 possesses a unique C-terminal region that contains an F-actin binding domain. This domain is responsible for the direct association with filamentous actin and the bundling of actin filaments, thus providing a mechanistic link between kinase activity and the regulation of the cytoskeleton. Structural insights derived from experimental crystallography on homologous Abl kinases, coupled with predictive models from AlphaFold, support a model in which intramolecular interactions among the SH3, SH2, and kinase domains maintain the enzyme in an autoinhibited state that is released upon binding to upstream activators or as a result of post-translational modifications (arrington2019identificationofthe pages 8-9, baryyan2022newkinasebasedmolecular pages 21-26, loris2007exploringstructureand pages 143-146).</w:t>
-      </w:r>
-    </w:p>
-    <w:p>
-      <w:pPr>
-        <w:numPr>
-          <w:ilvl w:val="0"/>
-          <w:numId w:val="1001"/>
-        </w:numPr>
-      </w:pPr>
-      <w:r>
-        <w:t xml:space="preserve">Regulation</w:t>
-      </w:r>
-      <w:r>
-        <w:br/>
-      </w:r>
-      <w:r>
-        <w:t xml:space="preserve">The enzymatic activity of ABL2 is subject to precise regulation by several interdependent mechanisms. One primary mode of regulation is autophosphorylation: phosphorylation events within the activation loop relieve autoinhibitory constraints and promote the transition to an active conformation. In parallel, ABL2 is known to phosphorylate its own inhibitor, ABI1, thereby establishing a negative feedback loop that modulates its catalytic output. Furthermore, phosphorylation of specific tyrosine residues located in the SH2-kinase linker region by upstream kinases—such as members of the Src family—can destabilize the autoinhibited conformation, thereby enhancing kinase activity. Additionally, intramolecular interactions contribute to regulation; the SH3 domain interacts with a polyproline region within the SH2–kinase linker, while the presence of a myristoylated N-terminus facilitates binding into a hydrophobic pocket in the kinase C-lobe. Such interactions are critical for maintaining the inactive state under basal conditions. Alterations in subcellular localization, particularly those mediated by dynamic binding to F-actin, also influence ABL2 activity by modulating access to substrates and regulatory proteins (arrington2019identificationofthe pages 12-12, daraiseh2017tyrosinephosphorylationof pages 39-44, mayro2022thecharacterizationof pages 17-24).</w:t>
-      </w:r>
-    </w:p>
-    <w:p>
-      <w:pPr>
-        <w:numPr>
-          <w:ilvl w:val="0"/>
-          <w:numId w:val="1001"/>
-        </w:numPr>
-      </w:pPr>
-      <w:r>
-        <w:t xml:space="preserve">Function</w:t>
-      </w:r>
-      <w:r>
-        <w:br/>
-      </w:r>
-      <w:r>
-        <w:t xml:space="preserve">ABL2 plays a multifaceted role in the orchestration of cellular signaling networks. Central to its function is the regulation of cytoskeletal dynamics. By phosphorylating key cytoskeletal regulatory proteins such as MYH10 (a non‐muscle myosin essential for movement), cortactin (CTTN, which participates in actin assembly and signaling), and the microtubule subunits TUBA1 and TUBB, ABL2 directly modulates the organization and dynamics of both the actin and microtubule networks. In addition to its direct effects on the cytoskeleton, ABL2 phosphorylates adaptor proteins involved in cell adhesion and motility—including CRK, CRKL, and DOK1—which further fine-tune cellular responses to extracellular cues. Notably, phosphorylation of the Rho GTPase regulator ARHGAP35 promotes its association with RASA1, thereby recruiting ARHGAP35 to the cell periphery where it exerts inhibitory control over RHO activity and thus remodels cell shape and motility. Beyond cytoskeletal regulation, ABL2 also phosphorylates receptor tyrosine kinases, such as PDGFRB, and proteins implicated in receptor endocytosis like RIN1, which positions ABL2 as a key modulator of receptor internalization and turnover. In the nervous system, ABL2 may contribute to the regulation of neurotransmission by phosphorylating synaptic proteins, while in the immune system, it plays a role in chemokine-mediated T-cell migration, polarization, and homing. These diverse functions are further underscored by the observation that certain pathogens hijack ABL2 signaling to reorganize the host actin cytoskeleton, thereby facilitating intracellular movement and cellular egress (arrington2019identificationofthe pages 8-9, azevedo2019nonreceptortyrosinekinases pages 3-6, creeden2020kinomearrayprofiling pages 32-34, yaronbarir2024theintrinsicsubstrate pages 8-8).</w:t>
-      </w:r>
-    </w:p>
-    <w:p>
-      <w:pPr>
-        <w:numPr>
-          <w:ilvl w:val="0"/>
-          <w:numId w:val="1001"/>
-        </w:numPr>
-      </w:pPr>
-      <w:r>
-        <w:t xml:space="preserve">Other Comments</w:t>
-      </w:r>
-      <w:r>
-        <w:br/>
-      </w:r>
-      <w:r>
-        <w:t xml:space="preserve">ABL2 has attracted considerable attention for its clinical relevance, particularly because of its overlapping inhibitor sensitivity with ABL1. Several tyrosine kinase inhibitors (TKIs) that target the Abl family, including imatinib, dasatinib, nilotinib, bosutinib, and ponatinib, have been approved for the treatment of chronic myeloid leukemia in which aberrant kinase activity drives disease progression. Although specific mutations or rearrangements in ABL2 have not been as prominently characterized as those in ABL1, dysregulation of ABL2 activity is implicated in a variety of pathological states, including oncogenic transformation and infection-mediated cytoskeletal remodeling. Recent kinome profiling studies have also identified dysregulated ABL2 activity in contexts such as pancreatic ductal adenocarcinoma and fibrotic processes, suggesting that altered ABL2 signaling may contribute to the pathogenesis of these conditions. Inhibitor development remains an active area of research, with ongoing efforts to identify compounds that can selectively target ABL2 over ABL1 despite the high degree of conserved domain structure. These disease associations and pharmacological challenges underscore the importance of further dissecting the regulatory mechanisms that govern ABL2 activity and its role in cellular signaling (arrington2019identificationofthe pages 10-11, malnassy2022abl2promotesalcoholassociated pages 36-39, creeden2022pancreaticcancerkinome pages 25-27, tan2015discoveryoftype pages 12-16, creeden2020kinomearrayprofiling pages 16-18).</w:t>
-      </w:r>
-    </w:p>
-    <w:p>
-      <w:pPr>
-        <w:numPr>
-          <w:ilvl w:val="0"/>
-          <w:numId w:val="1001"/>
-        </w:numPr>
+        <w:t xml:space="preserve">fabbro2015tenthingsyou pages 4-5, fabbro2015tenthingsyou pages 22-23, hantschel2012structureregulationsignaling pages 1-2, hantschel2012structureregulationsignaling pages 2-3, hantschel2012structureregulationsignaling pages 3-4, hantschel2012structureregulationsignaling pages 5-6, kwon2019tracingtheevolution pages 41-45, lund2013biotechapplicationsof pages 23-27, tse2015moleculardeterminantsunderlying pages 1-2, bhanumathy2021proteintyrosinekinases pages 1-2, bhanumathy2021proteintyrosinekinases pages 2-4, rogers2021abelsonkinase’sintrinsically pages 26-26, kwon2019tracingtheevolution pages 32-37, kim2017proteintyrosinesignaling pages 25-27.</w:t>
+      </w:r>
+    </w:p>
+    <w:p>
+      <w:pPr>
+        <w:pStyle w:val="FirstParagraph"/>
       </w:pPr>
       <w:r>
         <w:t xml:space="preserve">References</w:t>
       </w:r>
-      <w:r>
-        <w:br/>
-      </w:r>
-      <w:r>
-        <w:t xml:space="preserve">• arrington2019identificationofthe pages 3-3</w:t>
-      </w:r>
-      <w:r>
-        <w:br/>
-      </w:r>
-      <w:r>
-        <w:t xml:space="preserve">• arrington2019identificationofthe pages 8-9</w:t>
-      </w:r>
-      <w:r>
-        <w:br/>
-      </w:r>
-      <w:r>
-        <w:t xml:space="preserve">• arrington2019identificationofthe pages 10-11</w:t>
-      </w:r>
-      <w:r>
-        <w:br/>
-      </w:r>
-      <w:r>
-        <w:t xml:space="preserve">• arrington2019identificationofthe pages 12-12</w:t>
-      </w:r>
-      <w:r>
-        <w:br/>
-      </w:r>
-      <w:r>
-        <w:t xml:space="preserve">• azevedo2019nonreceptortyrosinekinases pages 3-6</w:t>
-      </w:r>
-      <w:r>
-        <w:br/>
-      </w:r>
-      <w:r>
-        <w:t xml:space="preserve">• baryyan2022newkinasebasedmolecular pages 21-26</w:t>
-      </w:r>
-      <w:r>
-        <w:br/>
-      </w:r>
-      <w:r>
-        <w:t xml:space="preserve">• creeden2020kinomearrayprofiling pages 16-18</w:t>
-      </w:r>
-      <w:r>
-        <w:br/>
-      </w:r>
-      <w:r>
-        <w:t xml:space="preserve">• creeden2020kinomearrayprofiling pages 32-34</w:t>
-      </w:r>
-      <w:r>
-        <w:br/>
-      </w:r>
-      <w:r>
-        <w:t xml:space="preserve">• creeden2022pancreaticcancerkinome pages 25-27</w:t>
-      </w:r>
-      <w:r>
-        <w:br/>
-      </w:r>
-      <w:r>
-        <w:t xml:space="preserve">• creeden2022pancreaticcancerkinomea pages 165-169</w:t>
-      </w:r>
-      <w:r>
-        <w:br/>
-      </w:r>
-      <w:r>
-        <w:t xml:space="preserve">• creeden2022pancreaticcancerkinomea pages 48-51</w:t>
-      </w:r>
-      <w:r>
-        <w:br/>
-      </w:r>
-      <w:r>
-        <w:t xml:space="preserve">• daraiseh2017tyrosinephosphorylationof pages 39-44</w:t>
-      </w:r>
-      <w:r>
-        <w:br/>
-      </w:r>
-      <w:r>
-        <w:t xml:space="preserve">• denardo2013quantitativephosphoproteomicanalysis pages 4-5</w:t>
-      </w:r>
-      <w:r>
-        <w:br/>
-      </w:r>
-      <w:r>
-        <w:t xml:space="preserve">• jin2015proteintyrosinephosphorylationa pages 152-154</w:t>
-      </w:r>
-      <w:r>
-        <w:br/>
-      </w:r>
-      <w:r>
-        <w:t xml:space="preserve">• kumar2015gettingphosphorylatedis pages 9-11</w:t>
-      </w:r>
-      <w:r>
-        <w:br/>
-      </w:r>
-      <w:r>
-        <w:t xml:space="preserve">• loris2007exploringstructureand pages 143-146</w:t>
-      </w:r>
-      <w:r>
-        <w:br/>
-      </w:r>
-      <w:r>
-        <w:t xml:space="preserve">• malnassy2022abl2promotesalcoholassociated pages 36-39</w:t>
-      </w:r>
-      <w:r>
-        <w:br/>
-      </w:r>
-      <w:r>
-        <w:t xml:space="preserve">• malnassy2022abl2promotesalcoholassociateda pages 36-39</w:t>
-      </w:r>
-      <w:r>
-        <w:br/>
-      </w:r>
-      <w:r>
-        <w:t xml:space="preserve">• marseglia2020inhibitionoffgfr pages 124-127</w:t>
-      </w:r>
-      <w:r>
-        <w:br/>
-      </w:r>
-      <w:r>
-        <w:t xml:space="preserve">• mayro2022thecharacterizationof pages 17-24</w:t>
-      </w:r>
-      <w:r>
-        <w:br/>
-      </w:r>
-      <w:r>
-        <w:t xml:space="preserve">• mayro2022thecharacterizationof pages 24-29</w:t>
-      </w:r>
-      <w:r>
-        <w:br/>
-      </w:r>
-      <w:r>
-        <w:t xml:space="preserve">• mayro2022thecharacterizationofa pages 17-24</w:t>
-      </w:r>
-      <w:r>
-        <w:br/>
-      </w:r>
-      <w:r>
-        <w:t xml:space="preserve">• mayro2022thecharacterizationofa pages 24-29</w:t>
-      </w:r>
-      <w:r>
-        <w:br/>
-      </w:r>
-      <w:r>
-        <w:t xml:space="preserve">• mayro2022thecharacterizationofb pages 17-24</w:t>
-      </w:r>
-      <w:r>
-        <w:br/>
-      </w:r>
-      <w:r>
-        <w:t xml:space="preserve">• mayro2022thecharacterizationofb pages 24-29</w:t>
-      </w:r>
-      <w:r>
-        <w:br/>
-      </w:r>
-      <w:r>
-        <w:t xml:space="preserve">• mayro2022thecharacterizationofc pages 17-24</w:t>
-      </w:r>
-      <w:r>
-        <w:br/>
-      </w:r>
-      <w:r>
-        <w:t xml:space="preserve">• mayro2022thecharacterizationofc pages 24-29</w:t>
-      </w:r>
-      <w:r>
-        <w:br/>
-      </w:r>
-      <w:r>
-        <w:t xml:space="preserve">• tan2015discoveryoftype pages 12-16</w:t>
-      </w:r>
-      <w:r>
-        <w:br/>
-      </w:r>
-      <w:r>
-        <w:t xml:space="preserve">• yaronbarir2024theintrinsicsubstrate pages 7-8</w:t>
-      </w:r>
-      <w:r>
-        <w:br/>
-      </w:r>
-      <w:r>
-        <w:t xml:space="preserve">• yaronbarir2024theintrinsicsubstrate pages 8-8</w:t>
-      </w:r>
-      <w:r>
-        <w:br/>
-      </w:r>
-      <w:r>
-        <w:t xml:space="preserve">• yaronbarir2024theintrinsicsubstrate pages 10-11</w:t>
-      </w:r>
-    </w:p>
-    <w:p>
-      <w:pPr>
-        <w:pStyle w:val="FirstParagraph"/>
-      </w:pPr>
-      <w:r>
-        <w:t xml:space="preserve">References</w:t>
-      </w:r>
     </w:p>
     <w:p>
       <w:pPr>
@@ -363,7 +123,7 @@
         </w:numPr>
       </w:pPr>
       <w:r>
-        <w:t xml:space="preserve">(arrington2019identificationofthe pages 10-11): Justine Arrington, Liang Xue, Wen-Horng Wang, Robert L. Geahlen, and W. Andy Tao. Identification of the direct substrates of the abl kinase via kinase assay linked phosphoproteomics with multiple drug treatments. Journal of Proteome Research, 18:1679-1690, Mar 2019. URL: https://doi.org/10.1021/acs.jproteome.8b00942, doi:10.1021/acs.jproteome.8b00942. This article has 14 citations and is from a peer-reviewed journal.</w:t>
+        <w:t xml:space="preserve">(fabbro2015tenthingsyou pages 4-5): Doriano Fabbro, Sandra W Cowan‐Jacob, and Henrik Moebitz. Ten things you should know about protein kinases: iuphar review 14. British Journal of Pharmacology, Jun 2015. URL: https://doi.org/10.1111/bph.13096, doi:10.1111/bph.13096. This article has 459 citations and is from a highest quality peer-reviewed journal.</w:t>
       </w:r>
     </w:p>
     <w:p>
@@ -374,7 +134,7 @@
         </w:numPr>
       </w:pPr>
       <w:r>
-        <w:t xml:space="preserve">(arrington2019identificationofthe pages 12-12): Justine Arrington, Liang Xue, Wen-Horng Wang, Robert L. Geahlen, and W. Andy Tao. Identification of the direct substrates of the abl kinase via kinase assay linked phosphoproteomics with multiple drug treatments. Journal of Proteome Research, 18:1679-1690, Mar 2019. URL: https://doi.org/10.1021/acs.jproteome.8b00942, doi:10.1021/acs.jproteome.8b00942. This article has 14 citations and is from a peer-reviewed journal.</w:t>
+        <w:t xml:space="preserve">(hantschel2012structureregulationsignaling pages 1-2): O. Hantschel. Structure, regulation, signaling, and targeting of abl kinases in cancer. Genes &amp; Cancer, 3:436-446, May 2012. URL: https://doi.org/10.1177/1947601912458584, doi:10.1177/1947601912458584. This article has 192 citations.</w:t>
       </w:r>
     </w:p>
     <w:p>
@@ -385,7 +145,7 @@
         </w:numPr>
       </w:pPr>
       <w:r>
-        <w:t xml:space="preserve">(arrington2019identificationofthe pages 3-3): Justine Arrington, Liang Xue, Wen-Horng Wang, Robert L. Geahlen, and W. Andy Tao. Identification of the direct substrates of the abl kinase via kinase assay linked phosphoproteomics with multiple drug treatments. Journal of Proteome Research, 18:1679-1690, Mar 2019. URL: https://doi.org/10.1021/acs.jproteome.8b00942, doi:10.1021/acs.jproteome.8b00942. This article has 14 citations and is from a peer-reviewed journal.</w:t>
+        <w:t xml:space="preserve">(hantschel2012structureregulationsignaling pages 2-3): O. Hantschel. Structure, regulation, signaling, and targeting of abl kinases in cancer. Genes &amp; Cancer, 3:436-446, May 2012. URL: https://doi.org/10.1177/1947601912458584, doi:10.1177/1947601912458584. This article has 192 citations.</w:t>
       </w:r>
     </w:p>
     <w:p>
@@ -396,7 +156,7 @@
         </w:numPr>
       </w:pPr>
       <w:r>
-        <w:t xml:space="preserve">(arrington2019identificationofthe pages 8-9): Justine Arrington, Liang Xue, Wen-Horng Wang, Robert L. Geahlen, and W. Andy Tao. Identification of the direct substrates of the abl kinase via kinase assay linked phosphoproteomics with multiple drug treatments. Journal of Proteome Research, 18:1679-1690, Mar 2019. URL: https://doi.org/10.1021/acs.jproteome.8b00942, doi:10.1021/acs.jproteome.8b00942. This article has 14 citations and is from a peer-reviewed journal.</w:t>
+        <w:t xml:space="preserve">(hantschel2012structureregulationsignaling pages 3-4): O. Hantschel. Structure, regulation, signaling, and targeting of abl kinases in cancer. Genes &amp; Cancer, 3:436-446, May 2012. URL: https://doi.org/10.1177/1947601912458584, doi:10.1177/1947601912458584. This article has 192 citations.</w:t>
       </w:r>
     </w:p>
     <w:p>
@@ -407,7 +167,7 @@
         </w:numPr>
       </w:pPr>
       <w:r>
-        <w:t xml:space="preserve">(azevedo2019nonreceptortyrosinekinases pages 3-6): Ana Azevedo, Susana Silva, and José Rueff. Non-receptor tyrosine kinases role and significance in hematological malignancies. Tyrosine Kinases as Druggable Targets in Cancer, Sep 2019. URL: https://doi.org/10.5772/intechopen.84873, doi:10.5772/intechopen.84873. This article has 15 citations.</w:t>
+        <w:t xml:space="preserve">(hantschel2012structureregulationsignaling pages 5-6): O. Hantschel. Structure, regulation, signaling, and targeting of abl kinases in cancer. Genes &amp; Cancer, 3:436-446, May 2012. URL: https://doi.org/10.1177/1947601912458584, doi:10.1177/1947601912458584. This article has 192 citations.</w:t>
       </w:r>
     </w:p>
     <w:p>
@@ -418,7 +178,7 @@
         </w:numPr>
       </w:pPr>
       <w:r>
-        <w:t xml:space="preserve">(baryyan2022newkinasebasedmolecular pages 21-26): A Baryyan. New kinase-based molecular diagnostic tools for target discovery, live imaging, and drug response profiling in solid tumors. Unknown journal, 2022.</w:t>
+        <w:t xml:space="preserve">(kwon2019tracingtheevolution pages 41-45): HA Kwon. Tracing the evolution of the tyrosine kinome from sequence to function. Unknown journal, 2019.</w:t>
       </w:r>
     </w:p>
     <w:p>
@@ -429,7 +189,7 @@
         </w:numPr>
       </w:pPr>
       <w:r>
-        <w:t xml:space="preserve">(creeden2020kinomearrayprofiling pages 16-18): Justin F. Creeden, Khaled Alganem, Ali S. Imami, F. Charles Brunicardi, Shi-He Liu, Rammohan Shukla, Tushar Tomar, Faris Naji, and Robert E. McCullumsmith. Kinome array profiling of patient-derived pancreatic ductal adenocarcinoma identifies differentially active protein tyrosine kinases. International Journal of Molecular Sciences, 21:8679, Nov 2020. URL: https://doi.org/10.3390/ijms21228679, doi:10.3390/ijms21228679. This article has 43 citations and is from a peer-reviewed journal.</w:t>
+        <w:t xml:space="preserve">(lund2013biotechapplicationsof pages 23-27): BA Lund. Biotech applications of protein kinase affinity interactions. Unknown journal, 2013.</w:t>
       </w:r>
     </w:p>
     <w:p>
@@ -440,7 +200,7 @@
         </w:numPr>
       </w:pPr>
       <w:r>
-        <w:t xml:space="preserve">(creeden2020kinomearrayprofiling pages 32-34): Justin F. Creeden, Khaled Alganem, Ali S. Imami, F. Charles Brunicardi, Shi-He Liu, Rammohan Shukla, Tushar Tomar, Faris Naji, and Robert E. McCullumsmith. Kinome array profiling of patient-derived pancreatic ductal adenocarcinoma identifies differentially active protein tyrosine kinases. International Journal of Molecular Sciences, 21:8679, Nov 2020. URL: https://doi.org/10.3390/ijms21228679, doi:10.3390/ijms21228679. This article has 43 citations and is from a peer-reviewed journal.</w:t>
+        <w:t xml:space="preserve">(tse2015moleculardeterminantsunderlying pages 1-2): Amanda Tse and Gennady M. Verkhivker. Molecular determinants underlying binding specificities of the abl kinase inhibitors: combining alanine scanning of binding hot spots with network analysis of residue interactions and coevolution. PLOS ONE, 10:e0130203, Jun 2015. URL: https://doi.org/10.1371/journal.pone.0130203, doi:10.1371/journal.pone.0130203. This article has 38 citations and is from a peer-reviewed journal.</w:t>
       </w:r>
     </w:p>
     <w:p>
@@ -451,7 +211,7 @@
         </w:numPr>
       </w:pPr>
       <w:r>
-        <w:t xml:space="preserve">(creeden2022pancreaticcancerkinome pages 25-27): JF Creeden, K Alganem, and AS Imami. Pancreatic cancer kinome. Unknown journal, 2022.</w:t>
+        <w:t xml:space="preserve">(tse2015moleculardeterminantsunderlying pages 2-3): Amanda Tse and Gennady M. Verkhivker. Molecular determinants underlying binding specificities of the abl kinase inhibitors: combining alanine scanning of binding hot spots with network analysis of residue interactions and coevolution. PLOS ONE, 10:e0130203, Jun 2015. URL: https://doi.org/10.1371/journal.pone.0130203, doi:10.1371/journal.pone.0130203. This article has 38 citations and is from a peer-reviewed journal.</w:t>
       </w:r>
     </w:p>
     <w:p>
@@ -462,7 +222,7 @@
         </w:numPr>
       </w:pPr>
       <w:r>
-        <w:t xml:space="preserve">(creeden2022pancreaticcancerkinomea pages 165-169): JF Creeden, K Alganem, and AS Imami. Pancreatic cancer kinome. Unknown journal, 2022.</w:t>
+        <w:t xml:space="preserve">(fabbro2015tenthingsyou pages 22-23): Doriano Fabbro, Sandra W Cowan‐Jacob, and Henrik Moebitz. Ten things you should know about protein kinases: iuphar review 14. British Journal of Pharmacology, Jun 2015. URL: https://doi.org/10.1111/bph.13096, doi:10.1111/bph.13096. This article has 459 citations and is from a highest quality peer-reviewed journal.</w:t>
       </w:r>
     </w:p>
     <w:p>
@@ -473,7 +233,7 @@
         </w:numPr>
       </w:pPr>
       <w:r>
-        <w:t xml:space="preserve">(creeden2022pancreaticcancerkinomea pages 48-51): JF Creeden, K Alganem, and AS Imami. Pancreatic cancer kinome. Unknown journal, 2022.</w:t>
+        <w:t xml:space="preserve">(kwon2019tracingtheevolution pages 32-37): HA Kwon. Tracing the evolution of the tyrosine kinome from sequence to function. Unknown journal, 2019.</w:t>
       </w:r>
     </w:p>
     <w:p>
@@ -484,7 +244,7 @@
         </w:numPr>
       </w:pPr>
       <w:r>
-        <w:t xml:space="preserve">(daraiseh2017tyrosinephosphorylationof pages 39-44): Susan Daraiseh, Ari Kassardjian, Raed Rizkallah, Karen Alexander, and Myra Hurt. Tyrosine phosphorylation of the transcription factor yin yang 1. The FASEB Journal, Apr 2017. URL: https://doi.org/10.1096/fasebj.30.1_supplement.lb84, doi:10.1096/fasebj.30.1_supplement.lb84. This article has 0 citations.</w:t>
+        <w:t xml:space="preserve">(rogers2021abelsonkinase’sintrinsically pages 26-26): Edward M. Rogers, S. Colby Allred, and Mark Peifer. Abelson kinase’s intrinsically disordered region plays essential roles in protein function and protein stability. Cell Communication and Signaling, Feb 2021. URL: https://doi.org/10.1186/s12964-020-00703-w, doi:10.1186/s12964-020-00703-w. This article has 18 citations and is from a peer-reviewed journal.</w:t>
       </w:r>
     </w:p>
     <w:p>
@@ -495,7 +255,7 @@
         </w:numPr>
       </w:pPr>
       <w:r>
-        <w:t xml:space="preserve">(denardo2013quantitativephosphoproteomicanalysis pages 4-5): Bradley D. DeNardo, Michael P. Holloway, Qinqin Ji, Kevin T. Nguyen, Yan Cheng, Marcus B. Valentine, Arthur Salomon, and Rachel A. Altura. Quantitative phosphoproteomic analysis identifies activation of the ret and igf-1r/ir signaling pathways in neuroblastoma. PLoS ONE, 8:e82513, Dec 2013. URL: https://doi.org/10.1371/journal.pone.0082513, doi:10.1371/journal.pone.0082513. This article has 47 citations and is from a peer-reviewed journal.</w:t>
+        <w:t xml:space="preserve">(wong2004thebcrablstory pages 14-17): Stephane Wong and Owen N. Witte. The bcr-abl story: bench to bedside and back. Annual Review of Immunology, 22:247-306, Apr 2004. URL: https://doi.org/10.1146/annurev.immunol.22.012703.104753, doi:10.1146/annurev.immunol.22.012703.104753. This article has 508 citations and is from a highest quality peer-reviewed journal.</w:t>
       </w:r>
     </w:p>
     <w:p>
@@ -506,7 +266,7 @@
         </w:numPr>
       </w:pPr>
       <w:r>
-        <w:t xml:space="preserve">(jin2015proteintyrosinephosphorylationa pages 152-154): LL Jin. Protein tyrosine phosphorylation in haematopoietic cancers and the functional significance of phospho-lyn sh2 domain. Unknown journal, 2015.</w:t>
+        <w:t xml:space="preserve">(bhanumathy2021proteintyrosinekinases pages 1-2): Kalpana K. Bhanumathy, Amrutha Balagopal, Frederick S. Vizeacoumar, Franco J. Vizeacoumar, Andrew Freywald, and Vincenzo Giambra. Protein tyrosine kinases: their roles and their targeting in leukemia. Cancers, 13:184, Jan 2021. URL: https://doi.org/10.3390/cancers13020184, doi:10.3390/cancers13020184. This article has 73 citations and is from a peer-reviewed journal.</w:t>
       </w:r>
     </w:p>
     <w:p>
@@ -517,7 +277,7 @@
         </w:numPr>
       </w:pPr>
       <w:r>
-        <w:t xml:space="preserve">(kumar2015gettingphosphorylatedis pages 9-11): Narendra Kumar, N. Damle, D. Mohanty, and A. Marg. Getting phosphorylated: is it necessary to be solvent accessible ? Proceedings of the Indian National Science Academy, Mar 2015. URL: https://doi.org/10.16943/ptinsa/2015/v81i2/48102, doi:10.16943/ptinsa/2015/v81i2/48102. This article has 4 citations.</w:t>
+        <w:t xml:space="preserve">(bhanumathy2021proteintyrosinekinases pages 2-4): Kalpana K. Bhanumathy, Amrutha Balagopal, Frederick S. Vizeacoumar, Franco J. Vizeacoumar, Andrew Freywald, and Vincenzo Giambra. Protein tyrosine kinases: their roles and their targeting in leukemia. Cancers, 13:184, Jan 2021. URL: https://doi.org/10.3390/cancers13020184, doi:10.3390/cancers13020184. This article has 73 citations and is from a peer-reviewed journal.</w:t>
       </w:r>
     </w:p>
     <w:p>
@@ -528,7 +288,7 @@
         </w:numPr>
       </w:pPr>
       <w:r>
-        <w:t xml:space="preserve">(loris2007exploringstructureand pages 143-146): M Loris. Exploring structure and plasticity of tyrosine kinase domains for drug discovery. Unknown journal, 2007.</w:t>
+        <w:t xml:space="preserve">(kim2017proteintyrosinesignaling pages 25-27): Mihwa Kim, Minwoo Baek, and Dae Joon Kim. Protein tyrosine signaling and its potential therapeutic implications in carcinogenesis. Current Pharmaceutical Design, Nov 2017. URL: https://doi.org/10.2174/1381612823666170616082125, doi:10.2174/1381612823666170616082125. This article has 78 citations and is from a peer-reviewed journal.</w:t>
       </w:r>
     </w:p>
     <w:p>
@@ -539,117 +299,7 @@
         </w:numPr>
       </w:pPr>
       <w:r>
-        <w:t xml:space="preserve">(malnassy2022abl2promotesalcoholassociated pages 36-39): G Malnassy. Abl2 promotes alcohol-associated liver disease via ppar gamma regulation. Unknown journal, 2022.</w:t>
-      </w:r>
-    </w:p>
-    <w:p>
-      <w:pPr>
-        <w:numPr>
-          <w:ilvl w:val="0"/>
-          <w:numId w:val="1002"/>
-        </w:numPr>
-      </w:pPr>
-      <w:r>
-        <w:t xml:space="preserve">(malnassy2022abl2promotesalcoholassociateda pages 36-39): G Malnassy. Abl2 promotes alcohol-associated liver disease via ppar gamma regulation. Unknown journal, 2022.</w:t>
-      </w:r>
-    </w:p>
-    <w:p>
-      <w:pPr>
-        <w:numPr>
-          <w:ilvl w:val="0"/>
-          <w:numId w:val="1002"/>
-        </w:numPr>
-      </w:pPr>
-      <w:r>
-        <w:t xml:space="preserve">(marseglia2020inhibitionoffgfr pages 124-127): G Marseglia. Inhibition of fgfr and egfr signalling by ligand traps and kinase inhibitors for anti-cancer drug discovery. Unknown journal, 2020.</w:t>
-      </w:r>
-    </w:p>
-    <w:p>
-      <w:pPr>
-        <w:numPr>
-          <w:ilvl w:val="0"/>
-          <w:numId w:val="1002"/>
-        </w:numPr>
-      </w:pPr>
-      <w:r>
-        <w:t xml:space="preserve">(mayro2022thecharacterizationof pages 17-24): BJ Mayro. The characterization of abl tyrosine kinase-regulated transcriptional networks. Unknown journal, 2022.</w:t>
-      </w:r>
-    </w:p>
-    <w:p>
-      <w:pPr>
-        <w:numPr>
-          <w:ilvl w:val="0"/>
-          <w:numId w:val="1002"/>
-        </w:numPr>
-      </w:pPr>
-      <w:r>
-        <w:t xml:space="preserve">(mayro2022thecharacterizationof pages 24-29): BJ Mayro. The characterization of abl tyrosine kinase-regulated transcriptional networks. Unknown journal, 2022.</w:t>
-      </w:r>
-    </w:p>
-    <w:p>
-      <w:pPr>
-        <w:numPr>
-          <w:ilvl w:val="0"/>
-          <w:numId w:val="1002"/>
-        </w:numPr>
-      </w:pPr>
-      <w:r>
-        <w:t xml:space="preserve">(mayro2022thecharacterizationofa pages 17-24): BJ Mayro. The characterization of abl tyrosine kinase-regulated transcriptional networks. Unknown journal, 2022.</w:t>
-      </w:r>
-    </w:p>
-    <w:p>
-      <w:pPr>
-        <w:numPr>
-          <w:ilvl w:val="0"/>
-          <w:numId w:val="1002"/>
-        </w:numPr>
-      </w:pPr>
-      <w:r>
-        <w:t xml:space="preserve">(mayro2022thecharacterizationofa pages 24-29): BJ Mayro. The characterization of abl tyrosine kinase-regulated transcriptional networks. Unknown journal, 2022.</w:t>
-      </w:r>
-    </w:p>
-    <w:p>
-      <w:pPr>
-        <w:numPr>
-          <w:ilvl w:val="0"/>
-          <w:numId w:val="1002"/>
-        </w:numPr>
-      </w:pPr>
-      <w:r>
-        <w:t xml:space="preserve">(mayro2022thecharacterizationofb pages 17-24): BJ Mayro. The characterization of abl tyrosine kinase-regulated transcriptional networks. Unknown journal, 2022.</w:t>
-      </w:r>
-    </w:p>
-    <w:p>
-      <w:pPr>
-        <w:numPr>
-          <w:ilvl w:val="0"/>
-          <w:numId w:val="1002"/>
-        </w:numPr>
-      </w:pPr>
-      <w:r>
-        <w:t xml:space="preserve">(mayro2022thecharacterizationofb pages 24-29): BJ Mayro. The characterization of abl tyrosine kinase-regulated transcriptional networks. Unknown journal, 2022.</w:t>
-      </w:r>
-    </w:p>
-    <w:p>
-      <w:pPr>
-        <w:numPr>
-          <w:ilvl w:val="0"/>
-          <w:numId w:val="1002"/>
-        </w:numPr>
-      </w:pPr>
-      <w:r>
-        <w:t xml:space="preserve">(mayro2022thecharacterizationofc pages 17-24): BJ Mayro. The characterization of abl tyrosine kinase-regulated transcriptional networks. Unknown journal, 2022.</w:t>
-      </w:r>
-    </w:p>
-    <w:p>
-      <w:pPr>
-        <w:numPr>
-          <w:ilvl w:val="0"/>
-          <w:numId w:val="1002"/>
-        </w:numPr>
-      </w:pPr>
-      <w:r>
-        <w:t xml:space="preserve">(mayro2022thecharacterizationofc pages 24-29): BJ Mayro. The characterization of abl tyrosine kinase-regulated transcriptional networks. Unknown journal, 2022.</w:t>
+        <w:t xml:space="preserve">(rogers2021abelsonkinase’sintrinsically pages 1-2): Edward M. Rogers, S. Colby Allred, and Mark Peifer. Abelson kinase’s intrinsically disordered region plays essential roles in protein function and protein stability. Cell Communication and Signaling, Feb 2021. URL: https://doi.org/10.1186/s12964-020-00703-w, doi:10.1186/s12964-020-00703-w. This article has 18 citations and is from a peer-reviewed journal.</w:t>
       </w:r>
     </w:p>
     <w:sectPr>
